--- a/AC209a_project_workflow.docx
+++ b/AC209a_project_workflow.docx
@@ -169,14 +169,7 @@
           <w:b/>
           <w:sz w:val="32"/>
         </w:rPr>
-        <w:t>Load data</w:t>
-      </w:r>
-      <w:r>
-        <w:rPr>
-          <w:b/>
-          <w:sz w:val="32"/>
-        </w:rPr>
-        <w:t xml:space="preserve"> (01_load_data.ipynb)</w:t>
+        <w:t>Load data (01_load_data.ipynb)</w:t>
       </w:r>
     </w:p>
     <w:p>
@@ -222,21 +215,35 @@
           <w:b/>
           <w:i/>
         </w:rPr>
-        <w:t>[listing</w:t>
-      </w:r>
-      <w:r>
-        <w:rPr>
-          <w:b/>
-          <w:i/>
-        </w:rPr>
-        <w:t>s</w:t>
-      </w:r>
-      <w:r>
-        <w:rPr>
-          <w:b/>
-          <w:i/>
-        </w:rPr>
-        <w:t>_cleaned]</w:t>
+        <w:t>[</w:t>
+      </w:r>
+      <w:r>
+        <w:rPr>
+          <w:b/>
+          <w:i/>
+        </w:rPr>
+        <w:t>data_with_</w:t>
+      </w:r>
+      <w:r>
+        <w:rPr>
+          <w:b/>
+          <w:i/>
+        </w:rPr>
+        <w:t>listings_cleaned</w:t>
+      </w:r>
+      <w:r>
+        <w:rPr>
+          <w:b/>
+          <w:i/>
+        </w:rPr>
+        <w:t>.csv</w:t>
+      </w:r>
+      <w:r>
+        <w:rPr>
+          <w:b/>
+          <w:i/>
+        </w:rPr>
+        <w:t>]</w:t>
       </w:r>
     </w:p>
     <w:p>
@@ -263,6 +270,13 @@
           <w:b/>
           <w:i/>
         </w:rPr>
+        <w:t>data_with_</w:t>
+      </w:r>
+      <w:r>
+        <w:rPr>
+          <w:b/>
+          <w:i/>
+        </w:rPr>
         <w:t>calendar_cleaned</w:t>
       </w:r>
       <w:r>
@@ -270,6 +284,13 @@
           <w:b/>
           <w:i/>
         </w:rPr>
+        <w:t>.csv</w:t>
+      </w:r>
+      <w:r>
+        <w:rPr>
+          <w:b/>
+          <w:i/>
+        </w:rPr>
         <w:t>]</w:t>
       </w:r>
     </w:p>
@@ -293,7 +314,35 @@
           <w:b/>
           <w:i/>
         </w:rPr>
-        <w:t>[reviews_cleaned]</w:t>
+        <w:t>[</w:t>
+      </w:r>
+      <w:r>
+        <w:rPr>
+          <w:b/>
+          <w:i/>
+        </w:rPr>
+        <w:t>data_with_</w:t>
+      </w:r>
+      <w:r>
+        <w:rPr>
+          <w:b/>
+          <w:i/>
+        </w:rPr>
+        <w:t>reviews_cleaned</w:t>
+      </w:r>
+      <w:r>
+        <w:rPr>
+          <w:b/>
+          <w:i/>
+        </w:rPr>
+        <w:t>.csv</w:t>
+      </w:r>
+      <w:r>
+        <w:rPr>
+          <w:b/>
+          <w:i/>
+        </w:rPr>
+        <w:t>]</w:t>
       </w:r>
     </w:p>
     <w:p/>
@@ -327,6 +376,84 @@
           <w:sz w:val="32"/>
           <w:szCs w:val="32"/>
         </w:rPr>
+        <w:t>(021_visualize_listings</w:t>
+      </w:r>
+      <w:r>
+        <w:rPr>
+          <w:b/>
+          <w:sz w:val="32"/>
+          <w:szCs w:val="32"/>
+        </w:rPr>
+        <w:t>.ipynb)</w:t>
+      </w:r>
+    </w:p>
+    <w:p>
+      <w:pPr>
+        <w:pStyle w:val="a3"/>
+        <w:numPr>
+          <w:ilvl w:val="0"/>
+          <w:numId w:val="2"/>
+        </w:numPr>
+        <w:ind w:leftChars="0"/>
+      </w:pPr>
+      <w:r>
+        <w:t>Visualize listings</w:t>
+      </w:r>
+    </w:p>
+    <w:p>
+      <w:pPr>
+        <w:ind w:firstLine="480"/>
+        <w:rPr>
+          <w:b/>
+          <w:sz w:val="32"/>
+          <w:szCs w:val="32"/>
+        </w:rPr>
+      </w:pPr>
+      <w:r>
+        <w:rPr>
+          <w:b/>
+          <w:sz w:val="32"/>
+          <w:szCs w:val="32"/>
+        </w:rPr>
+        <w:t>(022_visualize_calendar</w:t>
+      </w:r>
+      <w:r>
+        <w:rPr>
+          <w:b/>
+          <w:sz w:val="32"/>
+          <w:szCs w:val="32"/>
+        </w:rPr>
+        <w:t>.ipynb)</w:t>
+      </w:r>
+    </w:p>
+    <w:p>
+      <w:pPr>
+        <w:pStyle w:val="a3"/>
+        <w:numPr>
+          <w:ilvl w:val="0"/>
+          <w:numId w:val="2"/>
+        </w:numPr>
+        <w:ind w:leftChars="0"/>
+      </w:pPr>
+      <w:r>
+        <w:t>Visualize calendar</w:t>
+      </w:r>
+    </w:p>
+    <w:p>
+      <w:pPr>
+        <w:ind w:left="480"/>
+        <w:rPr>
+          <w:b/>
+          <w:sz w:val="32"/>
+          <w:szCs w:val="32"/>
+        </w:rPr>
+      </w:pPr>
+      <w:r>
+        <w:rPr>
+          <w:b/>
+          <w:sz w:val="32"/>
+          <w:szCs w:val="32"/>
+        </w:rPr>
         <w:t>(02</w:t>
       </w:r>
       <w:r>
@@ -335,7 +462,7 @@
           <w:sz w:val="32"/>
           <w:szCs w:val="32"/>
         </w:rPr>
-        <w:t>1_</w:t>
+        <w:t>3</w:t>
       </w:r>
       <w:r>
         <w:rPr>
@@ -343,7 +470,7 @@
           <w:sz w:val="32"/>
           <w:szCs w:val="32"/>
         </w:rPr>
-        <w:t>visualize_listings</w:t>
+        <w:t>_visualize_</w:t>
       </w:r>
       <w:r>
         <w:rPr>
@@ -351,6 +478,14 @@
           <w:sz w:val="32"/>
           <w:szCs w:val="32"/>
         </w:rPr>
+        <w:t>reviews</w:t>
+      </w:r>
+      <w:r>
+        <w:rPr>
+          <w:b/>
+          <w:sz w:val="32"/>
+          <w:szCs w:val="32"/>
+        </w:rPr>
         <w:t>.ipynb)</w:t>
       </w:r>
     </w:p>
@@ -364,12 +499,12 @@
         <w:ind w:leftChars="0"/>
       </w:pPr>
       <w:r>
-        <w:t>Visualize listings</w:t>
-      </w:r>
-    </w:p>
-    <w:p>
-      <w:pPr>
-        <w:ind w:firstLine="480"/>
+        <w:t>Visualize reviews (by NLTK)</w:t>
+      </w:r>
+    </w:p>
+    <w:p/>
+    <w:p>
+      <w:pPr>
         <w:rPr>
           <w:b/>
           <w:sz w:val="32"/>
@@ -382,157 +517,7 @@
           <w:sz w:val="32"/>
           <w:szCs w:val="32"/>
         </w:rPr>
-        <w:t>(02</w:t>
-      </w:r>
-      <w:r>
-        <w:rPr>
-          <w:b/>
-          <w:sz w:val="32"/>
-          <w:szCs w:val="32"/>
-        </w:rPr>
-        <w:t>2</w:t>
-      </w:r>
-      <w:r>
-        <w:rPr>
-          <w:b/>
-          <w:sz w:val="32"/>
-          <w:szCs w:val="32"/>
-        </w:rPr>
-        <w:t>_</w:t>
-      </w:r>
-      <w:r>
-        <w:rPr>
-          <w:b/>
-          <w:sz w:val="32"/>
-          <w:szCs w:val="32"/>
-        </w:rPr>
-        <w:t>visualize_calendar</w:t>
-      </w:r>
-      <w:r>
-        <w:rPr>
-          <w:b/>
-          <w:sz w:val="32"/>
-          <w:szCs w:val="32"/>
-        </w:rPr>
-        <w:t>.ipynb)</w:t>
-      </w:r>
-    </w:p>
-    <w:p>
-      <w:pPr>
-        <w:pStyle w:val="a3"/>
-        <w:numPr>
-          <w:ilvl w:val="0"/>
-          <w:numId w:val="2"/>
-        </w:numPr>
-        <w:ind w:leftChars="0"/>
-      </w:pPr>
-      <w:r>
-        <w:t>Visualize calendar</w:t>
-      </w:r>
-    </w:p>
-    <w:p>
-      <w:pPr>
-        <w:ind w:left="480"/>
-        <w:rPr>
-          <w:b/>
-          <w:sz w:val="32"/>
-          <w:szCs w:val="32"/>
-        </w:rPr>
-      </w:pPr>
-      <w:r>
-        <w:rPr>
-          <w:b/>
-          <w:sz w:val="32"/>
-          <w:szCs w:val="32"/>
-        </w:rPr>
-        <w:t>(02</w:t>
-      </w:r>
-      <w:r>
-        <w:rPr>
-          <w:b/>
-          <w:sz w:val="32"/>
-          <w:szCs w:val="32"/>
-        </w:rPr>
-        <w:t>3</w:t>
-      </w:r>
-      <w:r>
-        <w:rPr>
-          <w:b/>
-          <w:sz w:val="32"/>
-          <w:szCs w:val="32"/>
-        </w:rPr>
-        <w:t>_visualize_</w:t>
-      </w:r>
-      <w:r>
-        <w:rPr>
-          <w:b/>
-          <w:sz w:val="32"/>
-          <w:szCs w:val="32"/>
-        </w:rPr>
-        <w:t>reviews</w:t>
-      </w:r>
-      <w:r>
-        <w:rPr>
-          <w:b/>
-          <w:sz w:val="32"/>
-          <w:szCs w:val="32"/>
-        </w:rPr>
-        <w:t>.ipynb)</w:t>
-      </w:r>
-    </w:p>
-    <w:p>
-      <w:pPr>
-        <w:pStyle w:val="a3"/>
-        <w:numPr>
-          <w:ilvl w:val="0"/>
-          <w:numId w:val="2"/>
-        </w:numPr>
-        <w:ind w:leftChars="0"/>
-      </w:pPr>
-      <w:r>
-        <w:t>Visualize reviews (by NLTK)</w:t>
-      </w:r>
-    </w:p>
-    <w:p/>
-    <w:p>
-      <w:pPr>
-        <w:rPr>
-          <w:b/>
-          <w:sz w:val="32"/>
-          <w:szCs w:val="32"/>
-        </w:rPr>
-      </w:pPr>
-      <w:r>
-        <w:rPr>
-          <w:b/>
-          <w:sz w:val="32"/>
-          <w:szCs w:val="32"/>
-        </w:rPr>
-        <w:t>Baseline model (03</w:t>
-      </w:r>
-      <w:r>
-        <w:rPr>
-          <w:b/>
-          <w:sz w:val="32"/>
-          <w:szCs w:val="32"/>
-        </w:rPr>
-        <w:t>_</w:t>
-      </w:r>
-      <w:r>
-        <w:rPr>
-          <w:b/>
-          <w:sz w:val="32"/>
-          <w:szCs w:val="32"/>
-        </w:rPr>
-        <w:t>baseline</w:t>
-      </w:r>
-      <w:r>
-        <w:rPr>
-          <w:b/>
-          <w:sz w:val="32"/>
-          <w:szCs w:val="32"/>
-        </w:rPr>
-        <w:t>.ipynb)</w:t>
+        <w:t>Baseline model (03_baseline.ipynb)</w:t>
       </w:r>
     </w:p>
     <w:p>
@@ -552,21 +537,35 @@
           <w:b/>
           <w:i/>
         </w:rPr>
-        <w:t>[listing</w:t>
-      </w:r>
-      <w:r>
-        <w:rPr>
-          <w:b/>
-          <w:i/>
-        </w:rPr>
-        <w:t>s</w:t>
-      </w:r>
-      <w:r>
-        <w:rPr>
-          <w:b/>
-          <w:i/>
-        </w:rPr>
-        <w:t>_cleaned]</w:t>
+        <w:t>[</w:t>
+      </w:r>
+      <w:r>
+        <w:rPr>
+          <w:b/>
+          <w:i/>
+        </w:rPr>
+        <w:t>data_with_</w:t>
+      </w:r>
+      <w:r>
+        <w:rPr>
+          <w:b/>
+          <w:i/>
+        </w:rPr>
+        <w:t>listings_cleaned</w:t>
+      </w:r>
+      <w:r>
+        <w:rPr>
+          <w:b/>
+          <w:i/>
+        </w:rPr>
+        <w:t>.csv</w:t>
+      </w:r>
+      <w:r>
+        <w:rPr>
+          <w:b/>
+          <w:i/>
+        </w:rPr>
+        <w:t>]</w:t>
       </w:r>
       <w:r>
         <w:rPr>
@@ -758,7 +757,42 @@
           <w:b/>
           <w:i/>
         </w:rPr>
-        <w:t>_calendar_revew]</w:t>
+        <w:t>ith</w:t>
+      </w:r>
+      <w:r>
+        <w:rPr>
+          <w:b/>
+          <w:i/>
+        </w:rPr>
+        <w:t>_</w:t>
+      </w:r>
+      <w:r>
+        <w:rPr>
+          <w:b/>
+          <w:i/>
+        </w:rPr>
+        <w:t>listing_</w:t>
+      </w:r>
+      <w:r>
+        <w:rPr>
+          <w:b/>
+          <w:i/>
+        </w:rPr>
+        <w:t>calendar_revew</w:t>
+      </w:r>
+      <w:r>
+        <w:rPr>
+          <w:b/>
+          <w:i/>
+        </w:rPr>
+        <w:t>.csv</w:t>
+      </w:r>
+      <w:r>
+        <w:rPr>
+          <w:b/>
+          <w:i/>
+        </w:rPr>
+        <w:t>]</w:t>
       </w:r>
     </w:p>
     <w:p>
@@ -813,29 +847,20 @@
         <w:ind w:leftChars="0"/>
       </w:pPr>
       <w:r>
-        <w:t xml:space="preserve">Do model selection using </w:t>
-      </w:r>
-      <w:r>
-        <w:t>data_w_calendar_revew</w:t>
-      </w:r>
-    </w:p>
-    <w:p>
-      <w:pPr>
-        <w:pStyle w:val="a3"/>
-        <w:numPr>
-          <w:ilvl w:val="0"/>
-          <w:numId w:val="2"/>
-        </w:numPr>
-        <w:ind w:leftChars="0"/>
-      </w:pPr>
-      <w:r>
-        <w:t xml:space="preserve">Do OLS lasso </w:t>
-      </w:r>
-      <w:r>
-        <w:t>using data_w_calendar_revew</w:t>
-      </w:r>
-      <w:r>
-        <w:t xml:space="preserve"> (rank parameter)</w:t>
+        <w:t>Do model selection using data_w_calendar_revew</w:t>
+      </w:r>
+    </w:p>
+    <w:p>
+      <w:pPr>
+        <w:pStyle w:val="a3"/>
+        <w:numPr>
+          <w:ilvl w:val="0"/>
+          <w:numId w:val="2"/>
+        </w:numPr>
+        <w:ind w:leftChars="0"/>
+      </w:pPr>
+      <w:r>
+        <w:t>Do OLS lasso using data_w_calendar_revew (rank parameter)</w:t>
       </w:r>
     </w:p>
     <w:p>
@@ -942,17 +967,177 @@
           <w:b/>
           <w:i/>
         </w:rPr>
+        <w:t>[data</w:t>
+      </w:r>
+      <w:r>
+        <w:rPr>
+          <w:b/>
+          <w:i/>
+        </w:rPr>
+        <w:t>_after</w:t>
+      </w:r>
+      <w:r>
+        <w:rPr>
+          <w:b/>
+          <w:i/>
+        </w:rPr>
+        <w:t>_</w:t>
+      </w:r>
+      <w:r>
+        <w:rPr>
+          <w:b/>
+          <w:i/>
+        </w:rPr>
+        <w:t>predictor_</w:t>
+      </w:r>
+      <w:r>
+        <w:rPr>
+          <w:b/>
+          <w:i/>
+        </w:rPr>
+        <w:t>select</w:t>
+      </w:r>
+      <w:r>
+        <w:rPr>
+          <w:b/>
+          <w:i/>
+        </w:rPr>
+        <w:t>ion.csv</w:t>
+      </w:r>
+      <w:r>
+        <w:rPr>
+          <w:b/>
+          <w:i/>
+        </w:rPr>
+        <w:t>]</w:t>
+      </w:r>
+    </w:p>
+    <w:p>
+      <w:pPr>
+        <w:ind w:left="480"/>
+      </w:pPr>
+    </w:p>
+    <w:p>
+      <w:pPr>
+        <w:ind w:firstLine="480"/>
+        <w:rPr>
+          <w:b/>
+          <w:sz w:val="32"/>
+          <w:szCs w:val="32"/>
+        </w:rPr>
+      </w:pPr>
+      <w:r>
+        <w:rPr>
+          <w:b/>
+          <w:sz w:val="32"/>
+          <w:szCs w:val="32"/>
+        </w:rPr>
+        <w:t>(04</w:t>
+      </w:r>
+      <w:r>
+        <w:rPr>
+          <w:b/>
+          <w:sz w:val="32"/>
+          <w:szCs w:val="32"/>
+        </w:rPr>
+        <w:t>3_reduce_dim</w:t>
+      </w:r>
+      <w:r>
+        <w:rPr>
+          <w:b/>
+          <w:sz w:val="32"/>
+          <w:szCs w:val="32"/>
+        </w:rPr>
+        <w:t>.ipynb)</w:t>
+      </w:r>
+    </w:p>
+    <w:p>
+      <w:pPr>
+        <w:pStyle w:val="a3"/>
+        <w:numPr>
+          <w:ilvl w:val="0"/>
+          <w:numId w:val="2"/>
+        </w:numPr>
+        <w:ind w:leftChars="0"/>
+      </w:pPr>
+      <w:r>
+        <w:t>Apply</w:t>
+      </w:r>
+      <w:r>
+        <w:t xml:space="preserve"> PCA to</w:t>
+      </w:r>
+      <w:r>
+        <w:t xml:space="preserve"> </w:t>
+      </w:r>
+      <w:r>
+        <w:rPr>
+          <w:b/>
+          <w:i/>
+        </w:rPr>
         <w:t>[data_select]</w:t>
       </w:r>
-    </w:p>
-    <w:p>
-      <w:pPr>
-        <w:ind w:left="480"/>
-      </w:pPr>
-    </w:p>
-    <w:p>
-      <w:pPr>
-        <w:ind w:firstLine="480"/>
+      <w:r>
+        <w:t xml:space="preserve"> (keep 95% of explained variance)</w:t>
+      </w:r>
+    </w:p>
+    <w:p>
+      <w:pPr>
+        <w:pStyle w:val="a3"/>
+        <w:numPr>
+          <w:ilvl w:val="0"/>
+          <w:numId w:val="2"/>
+        </w:numPr>
+        <w:ind w:leftChars="0"/>
+      </w:pPr>
+      <w:r>
+        <w:t xml:space="preserve">Deliver a dataset for regression </w:t>
+      </w:r>
+      <w:r>
+        <w:rPr>
+          <w:b/>
+          <w:i/>
+        </w:rPr>
+        <w:t>[</w:t>
+      </w:r>
+      <w:r>
+        <w:rPr>
+          <w:b/>
+          <w:i/>
+        </w:rPr>
+        <w:t>data_</w:t>
+      </w:r>
+      <w:r>
+        <w:rPr>
+          <w:b/>
+          <w:i/>
+        </w:rPr>
+        <w:t>after_</w:t>
+      </w:r>
+      <w:r>
+        <w:rPr>
+          <w:b/>
+          <w:i/>
+        </w:rPr>
+        <w:t>pca</w:t>
+      </w:r>
+      <w:r>
+        <w:rPr>
+          <w:b/>
+          <w:i/>
+        </w:rPr>
+        <w:t>.csv</w:t>
+      </w:r>
+      <w:r>
+        <w:rPr>
+          <w:b/>
+          <w:i/>
+        </w:rPr>
+        <w:t>]</w:t>
+      </w:r>
+    </w:p>
+    <w:p/>
+    <w:p>
+      <w:pPr>
         <w:rPr>
           <w:b/>
           <w:sz w:val="32"/>
@@ -965,7 +1150,7 @@
           <w:sz w:val="32"/>
           <w:szCs w:val="32"/>
         </w:rPr>
-        <w:t>(04</w:t>
+        <w:t xml:space="preserve">Data </w:t>
       </w:r>
       <w:r>
         <w:rPr>
@@ -973,79 +1158,110 @@
           <w:sz w:val="32"/>
           <w:szCs w:val="32"/>
         </w:rPr>
-        <w:t>3</w:t>
-      </w:r>
-      <w:r>
-        <w:rPr>
-          <w:b/>
-          <w:sz w:val="32"/>
-          <w:szCs w:val="32"/>
-        </w:rPr>
-        <w:t>_reduce_dim</w:t>
-      </w:r>
-      <w:r>
-        <w:rPr>
-          <w:b/>
-          <w:sz w:val="32"/>
-          <w:szCs w:val="32"/>
-        </w:rPr>
-        <w:t>.ipynb)</w:t>
-      </w:r>
-    </w:p>
-    <w:p>
-      <w:pPr>
-        <w:pStyle w:val="a3"/>
-        <w:numPr>
-          <w:ilvl w:val="0"/>
-          <w:numId w:val="2"/>
-        </w:numPr>
-        <w:ind w:leftChars="0"/>
-      </w:pPr>
-      <w:r>
-        <w:t>Apply</w:t>
-      </w:r>
-      <w:r>
-        <w:t xml:space="preserve"> PCA to</w:t>
-      </w:r>
-      <w:r>
+        <w:t>modeling</w:t>
+      </w:r>
+    </w:p>
+    <w:p>
+      <w:pPr>
+        <w:pStyle w:val="a3"/>
+        <w:numPr>
+          <w:ilvl w:val="0"/>
+          <w:numId w:val="2"/>
+        </w:numPr>
+        <w:ind w:leftChars="0"/>
+      </w:pPr>
+      <w:r>
+        <w:t>U</w:t>
+      </w:r>
+      <w:r>
+        <w:t xml:space="preserve">se both </w:t>
+      </w:r>
+      <w:r>
+        <w:rPr>
+          <w:b/>
+          <w:i/>
+        </w:rPr>
+        <w:t>[data</w:t>
+      </w:r>
+      <w:r>
+        <w:rPr>
+          <w:b/>
+          <w:i/>
+        </w:rPr>
+        <w:t>_after</w:t>
+      </w:r>
+      <w:r>
+        <w:rPr>
+          <w:b/>
+          <w:i/>
+        </w:rPr>
+        <w:t>_</w:t>
+      </w:r>
+      <w:r>
+        <w:rPr>
+          <w:b/>
+          <w:i/>
+        </w:rPr>
+        <w:t>predictor_</w:t>
+      </w:r>
+      <w:r>
+        <w:rPr>
+          <w:b/>
+          <w:i/>
+        </w:rPr>
+        <w:t>select</w:t>
+      </w:r>
+      <w:r>
+        <w:rPr>
+          <w:b/>
+          <w:i/>
+        </w:rPr>
+        <w:t>ion.csv</w:t>
+      </w:r>
+      <w:r>
+        <w:rPr>
+          <w:b/>
+          <w:i/>
+        </w:rPr>
+        <w:t>]</w:t>
+      </w:r>
+      <w:r>
+        <w:rPr>
+          <w:b/>
+          <w:i/>
+        </w:rPr>
         <w:t xml:space="preserve"> </w:t>
       </w:r>
       <w:r>
-        <w:rPr>
-          <w:b/>
-          <w:i/>
-        </w:rPr>
-        <w:t>[data_select]</w:t>
-      </w:r>
-      <w:r>
-        <w:t xml:space="preserve"> (keep 95% of explained variance)</w:t>
-      </w:r>
-    </w:p>
-    <w:p>
-      <w:pPr>
-        <w:pStyle w:val="a3"/>
-        <w:numPr>
-          <w:ilvl w:val="0"/>
-          <w:numId w:val="2"/>
-        </w:numPr>
-        <w:ind w:leftChars="0"/>
-      </w:pPr>
-      <w:r>
-        <w:t xml:space="preserve">Deliver a dataset for regression </w:t>
-      </w:r>
-      <w:r>
-        <w:rPr>
-          <w:b/>
-          <w:i/>
-        </w:rPr>
-        <w:t>[</w:t>
-      </w:r>
-      <w:r>
-        <w:rPr>
-          <w:b/>
-          <w:i/>
-        </w:rPr>
-        <w:t>data_pca</w:t>
+        <w:t xml:space="preserve">and </w:t>
+      </w:r>
+      <w:r>
+        <w:rPr>
+          <w:b/>
+          <w:i/>
+        </w:rPr>
+        <w:t>[data_</w:t>
+      </w:r>
+      <w:r>
+        <w:rPr>
+          <w:b/>
+          <w:i/>
+        </w:rPr>
+        <w:t>after_</w:t>
+      </w:r>
+      <w:r>
+        <w:rPr>
+          <w:b/>
+          <w:i/>
+        </w:rPr>
+        <w:t>pca</w:t>
+      </w:r>
+      <w:r>
+        <w:rPr>
+          <w:b/>
+          <w:i/>
+        </w:rPr>
+        <w:t>.csv</w:t>
       </w:r>
       <w:r>
         <w:rPr>
@@ -1053,504 +1269,438 @@
           <w:i/>
         </w:rPr>
         <w:t>]</w:t>
-      </w:r>
-    </w:p>
-    <w:p/>
-    <w:p>
-      <w:pPr>
-        <w:rPr>
-          <w:b/>
-          <w:sz w:val="32"/>
-          <w:szCs w:val="32"/>
-        </w:rPr>
-      </w:pPr>
-      <w:r>
-        <w:rPr>
-          <w:b/>
-          <w:sz w:val="32"/>
-          <w:szCs w:val="32"/>
-        </w:rPr>
-        <w:t xml:space="preserve">Data </w:t>
-      </w:r>
-      <w:r>
-        <w:rPr>
-          <w:b/>
-          <w:sz w:val="32"/>
-          <w:szCs w:val="32"/>
-        </w:rPr>
-        <w:t>modeling</w:t>
-      </w:r>
-    </w:p>
-    <w:p>
-      <w:pPr>
-        <w:pStyle w:val="a3"/>
-        <w:numPr>
-          <w:ilvl w:val="0"/>
-          <w:numId w:val="2"/>
-        </w:numPr>
-        <w:ind w:leftChars="0"/>
-      </w:pPr>
-      <w:r>
-        <w:t>U</w:t>
-      </w:r>
-      <w:r>
-        <w:t xml:space="preserve">se both </w:t>
-      </w:r>
-      <w:r>
-        <w:rPr>
-          <w:b/>
-          <w:i/>
-        </w:rPr>
-        <w:t>[data_select]</w:t>
-      </w:r>
-      <w:r>
-        <w:rPr>
-          <w:b/>
-          <w:i/>
-        </w:rPr>
-        <w:t xml:space="preserve"> </w:t>
-      </w:r>
-      <w:r>
-        <w:t xml:space="preserve">and </w:t>
-      </w:r>
-      <w:r>
-        <w:rPr>
-          <w:b/>
-          <w:i/>
-        </w:rPr>
-        <w:t>[data_pca]</w:t>
-      </w:r>
-    </w:p>
-    <w:p>
-      <w:pPr>
-        <w:ind w:left="480"/>
-        <w:rPr>
-          <w:b/>
-          <w:sz w:val="32"/>
-        </w:rPr>
-      </w:pPr>
-      <w:r>
-        <w:rPr>
-          <w:b/>
-          <w:sz w:val="32"/>
-        </w:rPr>
-        <w:t>(051_linear_regressoin.ipynb)</w:t>
-      </w:r>
-    </w:p>
-    <w:p>
-      <w:pPr>
-        <w:pStyle w:val="a3"/>
-        <w:numPr>
-          <w:ilvl w:val="0"/>
-          <w:numId w:val="2"/>
-        </w:numPr>
-        <w:ind w:leftChars="0"/>
-      </w:pPr>
-      <w:r>
-        <w:rPr>
-          <w:b/>
-        </w:rPr>
-        <w:t>A.</w:t>
-      </w:r>
-      <w:r>
-        <w:t xml:space="preserve"> </w:t>
-      </w:r>
-      <w:r>
-        <w:t>Try OLS / OLS Lasso / OLS Ridge</w:t>
-      </w:r>
-      <w:r>
-        <w:t xml:space="preserve"> / Elastic Net</w:t>
-      </w:r>
-    </w:p>
-    <w:p>
-      <w:pPr>
-        <w:ind w:left="480"/>
-        <w:rPr>
-          <w:b/>
-          <w:sz w:val="32"/>
-        </w:rPr>
-      </w:pPr>
-      <w:r>
-        <w:rPr>
-          <w:b/>
-          <w:sz w:val="32"/>
-        </w:rPr>
-        <w:t>(052</w:t>
-      </w:r>
-      <w:r>
-        <w:rPr>
-          <w:b/>
-          <w:sz w:val="32"/>
-        </w:rPr>
-        <w:t>_</w:t>
-      </w:r>
-      <w:r>
-        <w:rPr>
-          <w:b/>
-          <w:sz w:val="32"/>
-        </w:rPr>
-        <w:t>quadratic</w:t>
-      </w:r>
-      <w:r>
-        <w:rPr>
-          <w:b/>
-          <w:sz w:val="32"/>
-        </w:rPr>
-        <w:t>_regressoin.ipynb)</w:t>
-      </w:r>
-    </w:p>
-    <w:p>
-      <w:pPr>
-        <w:pStyle w:val="a3"/>
-        <w:numPr>
-          <w:ilvl w:val="0"/>
-          <w:numId w:val="2"/>
-        </w:numPr>
-        <w:ind w:leftChars="0"/>
-      </w:pPr>
-      <w:r>
-        <w:rPr>
-          <w:b/>
-        </w:rPr>
-        <w:t>B.</w:t>
-      </w:r>
-      <w:r>
-        <w:t xml:space="preserve"> </w:t>
-      </w:r>
-      <w:r>
-        <w:t>Try quadratic regression + Lasso + Ridge</w:t>
-      </w:r>
-      <w:r>
-        <w:t xml:space="preserve"> + E</w:t>
-      </w:r>
-      <w:r>
-        <w:t>lastic net</w:t>
-      </w:r>
-    </w:p>
-    <w:p>
-      <w:pPr>
-        <w:ind w:left="480"/>
-        <w:rPr>
-          <w:b/>
-          <w:sz w:val="32"/>
-        </w:rPr>
-      </w:pPr>
-      <w:r>
-        <w:rPr>
-          <w:b/>
-          <w:sz w:val="32"/>
-        </w:rPr>
-        <w:t>(053</w:t>
-      </w:r>
-      <w:r>
-        <w:rPr>
-          <w:b/>
-          <w:sz w:val="32"/>
-        </w:rPr>
-        <w:t>_</w:t>
-      </w:r>
-      <w:r>
-        <w:rPr>
-          <w:b/>
-          <w:sz w:val="32"/>
-        </w:rPr>
-        <w:t>tree_regression</w:t>
-      </w:r>
-      <w:r>
-        <w:rPr>
-          <w:b/>
-          <w:sz w:val="32"/>
-        </w:rPr>
-        <w:t>.ipynb)</w:t>
-      </w:r>
-    </w:p>
-    <w:p>
-      <w:pPr>
-        <w:pStyle w:val="a3"/>
-        <w:numPr>
-          <w:ilvl w:val="0"/>
-          <w:numId w:val="2"/>
-        </w:numPr>
-        <w:ind w:leftChars="0"/>
-      </w:pPr>
-      <w:r>
-        <w:rPr>
-          <w:b/>
-        </w:rPr>
-        <w:t>C.</w:t>
-      </w:r>
-      <w:r>
-        <w:t xml:space="preserve"> </w:t>
-      </w:r>
-      <w:r>
-        <w:t>Try tree regressors (decision tree + bagging + boosting – AdaBoost and Gradient Boost)</w:t>
-      </w:r>
-    </w:p>
-    <w:p>
-      <w:pPr>
-        <w:ind w:left="480"/>
-        <w:rPr>
-          <w:b/>
-          <w:sz w:val="32"/>
-        </w:rPr>
-      </w:pPr>
-      <w:r>
-        <w:rPr>
-          <w:b/>
-          <w:sz w:val="32"/>
-        </w:rPr>
-        <w:t>(054_SVR.ipynb)</w:t>
-      </w:r>
-    </w:p>
-    <w:p>
-      <w:pPr>
-        <w:pStyle w:val="a3"/>
-        <w:numPr>
-          <w:ilvl w:val="0"/>
-          <w:numId w:val="2"/>
-        </w:numPr>
-        <w:ind w:leftChars="0"/>
-      </w:pPr>
-      <w:r>
-        <w:rPr>
-          <w:b/>
-        </w:rPr>
-        <w:t>D.</w:t>
-      </w:r>
-      <w:r>
-        <w:t xml:space="preserve"> </w:t>
-      </w:r>
-      <w:r>
-        <w:t>Try</w:t>
-      </w:r>
-      <w:r>
-        <w:t xml:space="preserve"> SVR</w:t>
-      </w:r>
-    </w:p>
-    <w:p>
-      <w:pPr>
-        <w:ind w:left="480"/>
-        <w:rPr>
-          <w:b/>
-          <w:sz w:val="32"/>
-        </w:rPr>
-      </w:pPr>
-      <w:r>
-        <w:rPr>
-          <w:b/>
-          <w:sz w:val="32"/>
-        </w:rPr>
-        <w:t>(055_ensemble.ipynb)</w:t>
-      </w:r>
-    </w:p>
-    <w:p>
-      <w:pPr>
-        <w:pStyle w:val="a3"/>
-        <w:numPr>
-          <w:ilvl w:val="0"/>
-          <w:numId w:val="2"/>
-        </w:numPr>
-        <w:ind w:leftChars="0"/>
-      </w:pPr>
-      <w:r>
-        <w:t xml:space="preserve">Try ensemble from best of </w:t>
-      </w:r>
-      <w:r>
-        <w:rPr>
-          <w:b/>
-        </w:rPr>
-        <w:t>(A, B, C, D)</w:t>
-      </w:r>
-      <w:r>
-        <w:t xml:space="preserve"> </w:t>
-      </w:r>
-      <w:r>
-        <w:t>with</w:t>
-      </w:r>
-      <w:r>
-        <w:t xml:space="preserve"> weighting</w:t>
-      </w:r>
-      <w:r>
-        <w:t>s</w:t>
-      </w:r>
-      <w:r>
-        <w:t xml:space="preserve"> from training score</w:t>
-      </w:r>
-      <w:r>
-        <w:t>s</w:t>
-      </w:r>
-    </w:p>
-    <w:p>
-      <w:pPr>
-        <w:ind w:left="480"/>
-        <w:rPr>
-          <w:b/>
-          <w:sz w:val="32"/>
-        </w:rPr>
-      </w:pPr>
-      <w:r>
-        <w:rPr>
-          <w:b/>
-          <w:sz w:val="32"/>
-        </w:rPr>
-        <w:t>(056_neural_network.ipynb)</w:t>
-      </w:r>
-    </w:p>
-    <w:p>
-      <w:pPr>
-        <w:pStyle w:val="a3"/>
-        <w:numPr>
-          <w:ilvl w:val="0"/>
-          <w:numId w:val="2"/>
-        </w:numPr>
-        <w:ind w:leftChars="0"/>
-      </w:pPr>
-      <w:r>
-        <w:t>Try neural network</w:t>
-      </w:r>
-    </w:p>
-    <w:p>
-      <w:pPr>
-        <w:pStyle w:val="a3"/>
-        <w:numPr>
-          <w:ilvl w:val="0"/>
-          <w:numId w:val="2"/>
-        </w:numPr>
-        <w:ind w:leftChars="0"/>
-        <w:rPr>
-          <w:b/>
-        </w:rPr>
-      </w:pPr>
-      <w:r>
-        <w:rPr>
-          <w:b/>
-          <w:color w:val="383EFD"/>
-        </w:rPr>
-        <w:t>Models not covered in class:</w:t>
-      </w:r>
-      <w:r>
-        <w:rPr>
-          <w:b/>
-        </w:rPr>
-        <w:t xml:space="preserve"> </w:t>
-      </w:r>
-      <w:r>
-        <w:t>elastic net, gradient boost, neural network</w:t>
-      </w:r>
-    </w:p>
-    <w:p>
-      <w:pPr>
-        <w:ind w:left="480"/>
-        <w:rPr>
-          <w:b/>
-          <w:sz w:val="32"/>
-        </w:rPr>
-      </w:pPr>
-      <w:r>
-        <w:rPr>
-          <w:b/>
-          <w:sz w:val="32"/>
-        </w:rPr>
-        <w:t>(057_chosen_model.ipynb)</w:t>
-      </w:r>
-    </w:p>
-    <w:p>
-      <w:pPr>
-        <w:pStyle w:val="a3"/>
-        <w:numPr>
-          <w:ilvl w:val="0"/>
-          <w:numId w:val="2"/>
-        </w:numPr>
-        <w:ind w:leftChars="0"/>
-      </w:pPr>
-      <w:r>
-        <w:t>Do cross validation and fine tuning of the above models</w:t>
-      </w:r>
-    </w:p>
-    <w:p>
-      <w:pPr>
-        <w:pStyle w:val="a3"/>
-        <w:numPr>
-          <w:ilvl w:val="0"/>
-          <w:numId w:val="2"/>
-        </w:numPr>
-        <w:ind w:leftChars="0"/>
-        <w:rPr>
-          <w:color w:val="FF0000"/>
-        </w:rPr>
-      </w:pPr>
-      <w:r>
-        <w:rPr>
-          <w:color w:val="FF0000"/>
-        </w:rPr>
-        <w:t>Can we calculate prediction interval by bootstrapping?</w:t>
-      </w:r>
-    </w:p>
-    <w:p>
-      <w:pPr>
-        <w:ind w:left="480"/>
-        <w:rPr>
-          <w:b/>
-          <w:sz w:val="32"/>
-        </w:rPr>
-      </w:pPr>
-      <w:r>
-        <w:rPr>
-          <w:b/>
-          <w:sz w:val="32"/>
-        </w:rPr>
-        <w:t>(058_to_classification.ipynb)</w:t>
-      </w:r>
-    </w:p>
-    <w:p>
-      <w:pPr>
-        <w:pStyle w:val="a3"/>
-        <w:numPr>
-          <w:ilvl w:val="0"/>
-          <w:numId w:val="2"/>
-        </w:numPr>
-        <w:ind w:leftChars="0"/>
-      </w:pPr>
-      <w:r>
-        <w:t>Try put price to bucket according to quantile, this transforms the problem to be a classification.</w:t>
-      </w:r>
-    </w:p>
-    <w:p>
-      <w:pPr>
-        <w:pStyle w:val="a3"/>
-        <w:numPr>
-          <w:ilvl w:val="0"/>
-          <w:numId w:val="2"/>
-        </w:numPr>
-        <w:ind w:leftChars="0"/>
-      </w:pPr>
-      <w:r>
-        <w:t>Try KNN, LDA, QDA, decision tree</w:t>
-      </w:r>
-      <w:r>
-        <w:t>, random forest</w:t>
-      </w:r>
-      <w:r>
-        <w:t>, SVC</w:t>
-      </w:r>
-    </w:p>
-    <w:p>
-      <w:pPr>
-        <w:pStyle w:val="a3"/>
-        <w:numPr>
-          <w:ilvl w:val="0"/>
-          <w:numId w:val="2"/>
-        </w:numPr>
-        <w:ind w:leftChars="0"/>
-      </w:pPr>
-      <w:r>
-        <w:t xml:space="preserve">Do cross validation and </w:t>
-      </w:r>
-      <w:r>
-        <w:t>fine</w:t>
       </w:r>
       <w:bookmarkStart w:id="0" w:name="_GoBack"/>
       <w:bookmarkEnd w:id="0"/>
+    </w:p>
+    <w:p>
+      <w:pPr>
+        <w:ind w:left="480"/>
+        <w:rPr>
+          <w:b/>
+          <w:sz w:val="32"/>
+        </w:rPr>
+      </w:pPr>
+      <w:r>
+        <w:rPr>
+          <w:b/>
+          <w:sz w:val="32"/>
+        </w:rPr>
+        <w:t>(051_linear_regressoin.ipynb)</w:t>
+      </w:r>
+    </w:p>
+    <w:p>
+      <w:pPr>
+        <w:pStyle w:val="a3"/>
+        <w:numPr>
+          <w:ilvl w:val="0"/>
+          <w:numId w:val="2"/>
+        </w:numPr>
+        <w:ind w:leftChars="0"/>
+      </w:pPr>
+      <w:r>
+        <w:rPr>
+          <w:b/>
+        </w:rPr>
+        <w:t>A.</w:t>
+      </w:r>
+      <w:r>
+        <w:t xml:space="preserve"> </w:t>
+      </w:r>
+      <w:r>
+        <w:t>Try OLS / OLS Lasso / OLS Ridge</w:t>
+      </w:r>
+      <w:r>
+        <w:t xml:space="preserve"> / Elastic Net</w:t>
+      </w:r>
+    </w:p>
+    <w:p>
+      <w:pPr>
+        <w:ind w:left="480"/>
+        <w:rPr>
+          <w:b/>
+          <w:sz w:val="32"/>
+        </w:rPr>
+      </w:pPr>
+      <w:r>
+        <w:rPr>
+          <w:b/>
+          <w:sz w:val="32"/>
+        </w:rPr>
+        <w:t>(052</w:t>
+      </w:r>
+      <w:r>
+        <w:rPr>
+          <w:b/>
+          <w:sz w:val="32"/>
+        </w:rPr>
+        <w:t>_</w:t>
+      </w:r>
+      <w:r>
+        <w:rPr>
+          <w:b/>
+          <w:sz w:val="32"/>
+        </w:rPr>
+        <w:t>quadratic</w:t>
+      </w:r>
+      <w:r>
+        <w:rPr>
+          <w:b/>
+          <w:sz w:val="32"/>
+        </w:rPr>
+        <w:t>_regressoin.ipynb)</w:t>
+      </w:r>
+    </w:p>
+    <w:p>
+      <w:pPr>
+        <w:pStyle w:val="a3"/>
+        <w:numPr>
+          <w:ilvl w:val="0"/>
+          <w:numId w:val="2"/>
+        </w:numPr>
+        <w:ind w:leftChars="0"/>
+      </w:pPr>
+      <w:r>
+        <w:rPr>
+          <w:b/>
+        </w:rPr>
+        <w:t>B.</w:t>
+      </w:r>
+      <w:r>
+        <w:t xml:space="preserve"> </w:t>
+      </w:r>
+      <w:r>
+        <w:t>Try quadratic regression + Lasso + Ridge</w:t>
+      </w:r>
+      <w:r>
+        <w:t xml:space="preserve"> + E</w:t>
+      </w:r>
+      <w:r>
+        <w:t>lastic net</w:t>
+      </w:r>
+    </w:p>
+    <w:p>
+      <w:pPr>
+        <w:ind w:left="480"/>
+        <w:rPr>
+          <w:b/>
+          <w:sz w:val="32"/>
+        </w:rPr>
+      </w:pPr>
+      <w:r>
+        <w:rPr>
+          <w:b/>
+          <w:sz w:val="32"/>
+        </w:rPr>
+        <w:t>(053</w:t>
+      </w:r>
+      <w:r>
+        <w:rPr>
+          <w:b/>
+          <w:sz w:val="32"/>
+        </w:rPr>
+        <w:t>_</w:t>
+      </w:r>
+      <w:r>
+        <w:rPr>
+          <w:b/>
+          <w:sz w:val="32"/>
+        </w:rPr>
+        <w:t>tree_regression</w:t>
+      </w:r>
+      <w:r>
+        <w:rPr>
+          <w:b/>
+          <w:sz w:val="32"/>
+        </w:rPr>
+        <w:t>.ipynb)</w:t>
+      </w:r>
+    </w:p>
+    <w:p>
+      <w:pPr>
+        <w:pStyle w:val="a3"/>
+        <w:numPr>
+          <w:ilvl w:val="0"/>
+          <w:numId w:val="2"/>
+        </w:numPr>
+        <w:ind w:leftChars="0"/>
+      </w:pPr>
+      <w:r>
+        <w:rPr>
+          <w:b/>
+        </w:rPr>
+        <w:t>C.</w:t>
+      </w:r>
+      <w:r>
+        <w:t xml:space="preserve"> </w:t>
+      </w:r>
+      <w:r>
+        <w:t>Try tree regressors (decision tree + bagging + boosting – AdaBoost and Gradient Boost)</w:t>
+      </w:r>
+    </w:p>
+    <w:p>
+      <w:pPr>
+        <w:ind w:left="480"/>
+        <w:rPr>
+          <w:b/>
+          <w:sz w:val="32"/>
+        </w:rPr>
+      </w:pPr>
+      <w:r>
+        <w:rPr>
+          <w:b/>
+          <w:sz w:val="32"/>
+        </w:rPr>
+        <w:t>(054_SVR.ipynb)</w:t>
+      </w:r>
+    </w:p>
+    <w:p>
+      <w:pPr>
+        <w:pStyle w:val="a3"/>
+        <w:numPr>
+          <w:ilvl w:val="0"/>
+          <w:numId w:val="2"/>
+        </w:numPr>
+        <w:ind w:leftChars="0"/>
+      </w:pPr>
+      <w:r>
+        <w:rPr>
+          <w:b/>
+        </w:rPr>
+        <w:t>D.</w:t>
+      </w:r>
+      <w:r>
+        <w:t xml:space="preserve"> </w:t>
+      </w:r>
+      <w:r>
+        <w:t>Try</w:t>
+      </w:r>
+      <w:r>
+        <w:t xml:space="preserve"> SVR</w:t>
+      </w:r>
+    </w:p>
+    <w:p>
+      <w:pPr>
+        <w:ind w:left="480"/>
+        <w:rPr>
+          <w:b/>
+          <w:sz w:val="32"/>
+        </w:rPr>
+      </w:pPr>
+      <w:r>
+        <w:rPr>
+          <w:b/>
+          <w:sz w:val="32"/>
+        </w:rPr>
+        <w:t>(055_ensemble.ipynb)</w:t>
+      </w:r>
+    </w:p>
+    <w:p>
+      <w:pPr>
+        <w:pStyle w:val="a3"/>
+        <w:numPr>
+          <w:ilvl w:val="0"/>
+          <w:numId w:val="2"/>
+        </w:numPr>
+        <w:ind w:leftChars="0"/>
+      </w:pPr>
+      <w:r>
+        <w:t xml:space="preserve">Try ensemble from best of </w:t>
+      </w:r>
+      <w:r>
+        <w:rPr>
+          <w:b/>
+        </w:rPr>
+        <w:t>(A, B, C, D)</w:t>
+      </w:r>
+      <w:r>
+        <w:t xml:space="preserve"> </w:t>
+      </w:r>
+      <w:r>
+        <w:t>with</w:t>
+      </w:r>
+      <w:r>
+        <w:t xml:space="preserve"> weighting</w:t>
+      </w:r>
+      <w:r>
+        <w:t>s</w:t>
+      </w:r>
+      <w:r>
+        <w:t xml:space="preserve"> from training score</w:t>
+      </w:r>
+      <w:r>
+        <w:t>s</w:t>
+      </w:r>
+    </w:p>
+    <w:p>
+      <w:pPr>
+        <w:ind w:left="480"/>
+        <w:rPr>
+          <w:b/>
+          <w:sz w:val="32"/>
+        </w:rPr>
+      </w:pPr>
+      <w:r>
+        <w:rPr>
+          <w:b/>
+          <w:sz w:val="32"/>
+        </w:rPr>
+        <w:t>(056_neural_network.ipynb)</w:t>
+      </w:r>
+    </w:p>
+    <w:p>
+      <w:pPr>
+        <w:pStyle w:val="a3"/>
+        <w:numPr>
+          <w:ilvl w:val="0"/>
+          <w:numId w:val="2"/>
+        </w:numPr>
+        <w:ind w:leftChars="0"/>
+      </w:pPr>
+      <w:r>
+        <w:t>Try neural network</w:t>
+      </w:r>
+    </w:p>
+    <w:p>
+      <w:pPr>
+        <w:pStyle w:val="a3"/>
+        <w:numPr>
+          <w:ilvl w:val="0"/>
+          <w:numId w:val="2"/>
+        </w:numPr>
+        <w:ind w:leftChars="0"/>
+        <w:rPr>
+          <w:b/>
+        </w:rPr>
+      </w:pPr>
+      <w:r>
+        <w:rPr>
+          <w:b/>
+          <w:color w:val="383EFD"/>
+        </w:rPr>
+        <w:t>Models not covered in class:</w:t>
+      </w:r>
+      <w:r>
+        <w:rPr>
+          <w:b/>
+        </w:rPr>
+        <w:t xml:space="preserve"> </w:t>
+      </w:r>
+      <w:r>
+        <w:t>elastic net, gradient boost, neural network</w:t>
+      </w:r>
+    </w:p>
+    <w:p>
+      <w:pPr>
+        <w:ind w:left="480"/>
+        <w:rPr>
+          <w:b/>
+          <w:sz w:val="32"/>
+        </w:rPr>
+      </w:pPr>
+      <w:r>
+        <w:rPr>
+          <w:b/>
+          <w:sz w:val="32"/>
+        </w:rPr>
+        <w:t>(057_chosen_model.ipynb)</w:t>
+      </w:r>
+    </w:p>
+    <w:p>
+      <w:pPr>
+        <w:pStyle w:val="a3"/>
+        <w:numPr>
+          <w:ilvl w:val="0"/>
+          <w:numId w:val="2"/>
+        </w:numPr>
+        <w:ind w:leftChars="0"/>
+      </w:pPr>
+      <w:r>
+        <w:t>Do cross validation and fine tuning of the above models</w:t>
+      </w:r>
+    </w:p>
+    <w:p>
+      <w:pPr>
+        <w:pStyle w:val="a3"/>
+        <w:numPr>
+          <w:ilvl w:val="0"/>
+          <w:numId w:val="2"/>
+        </w:numPr>
+        <w:ind w:leftChars="0"/>
+        <w:rPr>
+          <w:color w:val="FF0000"/>
+        </w:rPr>
+      </w:pPr>
+      <w:r>
+        <w:rPr>
+          <w:color w:val="FF0000"/>
+        </w:rPr>
+        <w:t>Can we calculate prediction interval by bootstrapping?</w:t>
+      </w:r>
+    </w:p>
+    <w:p>
+      <w:pPr>
+        <w:ind w:left="480"/>
+        <w:rPr>
+          <w:b/>
+          <w:sz w:val="32"/>
+        </w:rPr>
+      </w:pPr>
+      <w:r>
+        <w:rPr>
+          <w:b/>
+          <w:sz w:val="32"/>
+        </w:rPr>
+        <w:t>(058_to_classification.ipynb)</w:t>
+      </w:r>
+    </w:p>
+    <w:p>
+      <w:pPr>
+        <w:pStyle w:val="a3"/>
+        <w:numPr>
+          <w:ilvl w:val="0"/>
+          <w:numId w:val="2"/>
+        </w:numPr>
+        <w:ind w:leftChars="0"/>
+      </w:pPr>
+      <w:r>
+        <w:t>Try put price to bucket according to quantile, this transforms the problem to be a classification.</w:t>
+      </w:r>
+    </w:p>
+    <w:p>
+      <w:pPr>
+        <w:pStyle w:val="a3"/>
+        <w:numPr>
+          <w:ilvl w:val="0"/>
+          <w:numId w:val="2"/>
+        </w:numPr>
+        <w:ind w:leftChars="0"/>
+      </w:pPr>
+      <w:r>
+        <w:t>Try KNN, LDA, QDA, decision tree</w:t>
+      </w:r>
+      <w:r>
+        <w:t>, random forest</w:t>
+      </w:r>
+      <w:r>
+        <w:t>, SVC</w:t>
+      </w:r>
+    </w:p>
+    <w:p>
+      <w:pPr>
+        <w:pStyle w:val="a3"/>
+        <w:numPr>
+          <w:ilvl w:val="0"/>
+          <w:numId w:val="2"/>
+        </w:numPr>
+        <w:ind w:leftChars="0"/>
+      </w:pPr>
+      <w:r>
+        <w:t xml:space="preserve">Do cross validation and </w:t>
+      </w:r>
+      <w:r>
+        <w:t>fine</w:t>
+      </w:r>
       <w:r>
         <w:t xml:space="preserve"> tuning of the above models.</w:t>
       </w:r>
@@ -1618,6 +1768,30 @@
       <w:r>
         <w:t>)</w:t>
       </w:r>
+    </w:p>
+    <w:p>
+      <w:pPr>
+        <w:pStyle w:val="a3"/>
+        <w:numPr>
+          <w:ilvl w:val="0"/>
+          <w:numId w:val="2"/>
+        </w:numPr>
+        <w:ind w:leftChars="0"/>
+      </w:pPr>
+      <w:r>
+        <w:t>Do soft recommendation, vary location, criteria, and date and give pre</w:t>
+      </w:r>
+      <w:r>
+        <w:t>dicted price for user reference?</w:t>
+      </w:r>
+    </w:p>
+    <w:p>
+      <w:pPr>
+        <w:rPr>
+          <w:b/>
+          <w:sz w:val="40"/>
+        </w:rPr>
+      </w:pPr>
     </w:p>
     <w:p>
       <w:pPr>
@@ -1945,10 +2119,7 @@
         <w:ind w:leftChars="0"/>
       </w:pPr>
       <w:r>
-        <w:t>Location clustering by KNN</w:t>
-      </w:r>
-      <w:r>
-        <w:t xml:space="preserve"> – </w:t>
+        <w:t xml:space="preserve">Location clustering by KNN – </w:t>
       </w:r>
       <w:r>
         <w:t>overlay</w:t>
@@ -3071,6 +3242,7 @@
     <w:lsdException w:name="HTML Sample" w:semiHidden="1" w:unhideWhenUsed="1"/>
     <w:lsdException w:name="HTML Typewriter" w:semiHidden="1" w:unhideWhenUsed="1"/>
     <w:lsdException w:name="HTML Variable" w:semiHidden="1" w:unhideWhenUsed="1"/>
+    <w:lsdException w:name="Normal Table" w:semiHidden="1" w:unhideWhenUsed="1"/>
     <w:lsdException w:name="annotation subject" w:semiHidden="1" w:unhideWhenUsed="1"/>
     <w:lsdException w:name="No List" w:semiHidden="1" w:unhideWhenUsed="1"/>
     <w:lsdException w:name="Outline List 1" w:semiHidden="1" w:unhideWhenUsed="1"/>
@@ -3116,9 +3288,11 @@
     <w:lsdException w:name="Table Subtle 1" w:semiHidden="1" w:unhideWhenUsed="1"/>
     <w:lsdException w:name="Table Subtle 2" w:semiHidden="1" w:unhideWhenUsed="1"/>
     <w:lsdException w:name="Table Web 1" w:semiHidden="1" w:unhideWhenUsed="1"/>
+    <w:lsdException w:name="Table Web 2" w:semiHidden="1" w:unhideWhenUsed="1"/>
     <w:lsdException w:name="Table Web 3" w:semiHidden="1" w:unhideWhenUsed="1"/>
     <w:lsdException w:name="Balloon Text" w:semiHidden="1" w:unhideWhenUsed="1"/>
     <w:lsdException w:name="Table Grid" w:uiPriority="39"/>
+    <w:lsdException w:name="Table Theme" w:semiHidden="1" w:unhideWhenUsed="1"/>
     <w:lsdException w:name="Note Level 1" w:semiHidden="1" w:unhideWhenUsed="1"/>
     <w:lsdException w:name="Note Level 2" w:semiHidden="1" w:unhideWhenUsed="1"/>
     <w:lsdException w:name="Note Level 3" w:semiHidden="1" w:unhideWhenUsed="1"/>

--- a/AC209a_project_workflow.docx
+++ b/AC209a_project_workflow.docx
@@ -169,7 +169,21 @@
           <w:b/>
           <w:sz w:val="32"/>
         </w:rPr>
-        <w:t>Load data (01_load_data.ipynb)</w:t>
+        <w:t>Load data (01</w:t>
+      </w:r>
+      <w:r>
+        <w:rPr>
+          <w:b/>
+          <w:sz w:val="32"/>
+        </w:rPr>
+        <w:t>0</w:t>
+      </w:r>
+      <w:r>
+        <w:rPr>
+          <w:b/>
+          <w:sz w:val="32"/>
+        </w:rPr>
+        <w:t>_load_data.ipynb)</w:t>
       </w:r>
     </w:p>
     <w:p>
@@ -517,20 +531,42 @@
           <w:sz w:val="32"/>
           <w:szCs w:val="32"/>
         </w:rPr>
-        <w:t>Baseline model (03_baseline.ipynb)</w:t>
-      </w:r>
-    </w:p>
-    <w:p>
-      <w:pPr>
-        <w:pStyle w:val="a3"/>
-        <w:numPr>
-          <w:ilvl w:val="0"/>
-          <w:numId w:val="2"/>
-        </w:numPr>
-        <w:ind w:leftChars="0"/>
-      </w:pPr>
-      <w:r>
-        <w:t xml:space="preserve">Fit OLS </w:t>
+        <w:t>Baseline model (03</w:t>
+      </w:r>
+      <w:r>
+        <w:rPr>
+          <w:b/>
+          <w:sz w:val="32"/>
+          <w:szCs w:val="32"/>
+        </w:rPr>
+        <w:t>0</w:t>
+      </w:r>
+      <w:r>
+        <w:rPr>
+          <w:b/>
+          <w:sz w:val="32"/>
+          <w:szCs w:val="32"/>
+        </w:rPr>
+        <w:t>_baseline.ipynb)</w:t>
+      </w:r>
+    </w:p>
+    <w:p>
+      <w:pPr>
+        <w:pStyle w:val="a3"/>
+        <w:numPr>
+          <w:ilvl w:val="0"/>
+          <w:numId w:val="2"/>
+        </w:numPr>
+        <w:ind w:leftChars="0"/>
+      </w:pPr>
+      <w:r>
+        <w:t>Fit OLS</w:t>
+      </w:r>
+      <w:r>
+        <w:t xml:space="preserve"> using</w:t>
+      </w:r>
+      <w:r>
+        <w:t xml:space="preserve"> </w:t>
       </w:r>
       <w:r>
         <w:rPr>
@@ -575,7 +611,7 @@
         <w:t xml:space="preserve"> </w:t>
       </w:r>
       <w:r>
-        <w:t>using listing data</w:t>
+        <w:t>data</w:t>
       </w:r>
     </w:p>
     <w:p/>
@@ -654,6 +690,28 @@
           <w:numId w:val="2"/>
         </w:numPr>
         <w:ind w:leftChars="0"/>
+      </w:pPr>
+      <w:r>
+        <w:t>Add calendar and review data to listing</w:t>
+      </w:r>
+      <w:r>
+        <w:t xml:space="preserve"> </w:t>
+      </w:r>
+      <w:r>
+        <w:rPr>
+          <w:color w:val="383EFD"/>
+        </w:rPr>
+        <w:t>[skip for now]</w:t>
+      </w:r>
+    </w:p>
+    <w:p>
+      <w:pPr>
+        <w:pStyle w:val="a3"/>
+        <w:numPr>
+          <w:ilvl w:val="0"/>
+          <w:numId w:val="2"/>
+        </w:numPr>
+        <w:ind w:leftChars="0"/>
         <w:rPr>
           <w:szCs w:val="32"/>
         </w:rPr>
@@ -662,6 +720,7 @@
         <w:rPr>
           <w:szCs w:val="32"/>
         </w:rPr>
+        <w:lastRenderedPageBreak/>
         <w:t>Do log(price)</w:t>
       </w:r>
     </w:p>
@@ -681,7 +740,6 @@
         <w:rPr>
           <w:szCs w:val="32"/>
         </w:rPr>
-        <w:lastRenderedPageBreak/>
         <w:t xml:space="preserve">Do KNN clustering of location to replace </w:t>
       </w:r>
       <w:r>
@@ -707,23 +765,44 @@
         </w:rPr>
       </w:pPr>
       <w:r>
+        <w:t>Do month coding from calendar data</w:t>
+      </w:r>
+      <w:r>
+        <w:t xml:space="preserve"> </w:t>
+      </w:r>
+      <w:r>
+        <w:rPr>
+          <w:color w:val="383EFD"/>
+        </w:rPr>
+        <w:t>[skip for now]</w:t>
+      </w:r>
+    </w:p>
+    <w:p>
+      <w:pPr>
+        <w:pStyle w:val="a3"/>
+        <w:numPr>
+          <w:ilvl w:val="0"/>
+          <w:numId w:val="2"/>
+        </w:numPr>
+        <w:ind w:leftChars="0"/>
+        <w:rPr>
+          <w:szCs w:val="32"/>
+        </w:rPr>
+      </w:pPr>
+      <w:r>
         <w:t>Add prior to the review score</w:t>
       </w:r>
       <w:r>
         <w:t>s</w:t>
       </w:r>
-    </w:p>
-    <w:p>
-      <w:pPr>
-        <w:pStyle w:val="a3"/>
-        <w:numPr>
-          <w:ilvl w:val="0"/>
-          <w:numId w:val="2"/>
-        </w:numPr>
-        <w:ind w:leftChars="0"/>
-      </w:pPr>
-      <w:r>
-        <w:t>Add calendar and review data to listing</w:t>
+      <w:r>
+        <w:t xml:space="preserve"> </w:t>
+      </w:r>
+      <w:r>
+        <w:rPr>
+          <w:color w:val="383EFD"/>
+        </w:rPr>
+        <w:t>[skip]</w:t>
       </w:r>
     </w:p>
     <w:p>
@@ -750,360 +829,6 @@
           <w:b/>
           <w:i/>
         </w:rPr>
-        <w:t>data_w</w:t>
-      </w:r>
-      <w:r>
-        <w:rPr>
-          <w:b/>
-          <w:i/>
-        </w:rPr>
-        <w:t>ith</w:t>
-      </w:r>
-      <w:r>
-        <w:rPr>
-          <w:b/>
-          <w:i/>
-        </w:rPr>
-        <w:t>_</w:t>
-      </w:r>
-      <w:r>
-        <w:rPr>
-          <w:b/>
-          <w:i/>
-        </w:rPr>
-        <w:t>listing_</w:t>
-      </w:r>
-      <w:r>
-        <w:rPr>
-          <w:b/>
-          <w:i/>
-        </w:rPr>
-        <w:t>calendar_revew</w:t>
-      </w:r>
-      <w:r>
-        <w:rPr>
-          <w:b/>
-          <w:i/>
-        </w:rPr>
-        <w:t>.csv</w:t>
-      </w:r>
-      <w:r>
-        <w:rPr>
-          <w:b/>
-          <w:i/>
-        </w:rPr>
-        <w:t>]</w:t>
-      </w:r>
-    </w:p>
-    <w:p>
-      <w:pPr>
-        <w:ind w:left="480"/>
-      </w:pPr>
-    </w:p>
-    <w:p>
-      <w:pPr>
-        <w:ind w:left="480"/>
-        <w:rPr>
-          <w:b/>
-          <w:sz w:val="32"/>
-        </w:rPr>
-      </w:pPr>
-      <w:r>
-        <w:rPr>
-          <w:b/>
-          <w:sz w:val="32"/>
-        </w:rPr>
-        <w:t>(</w:t>
-      </w:r>
-      <w:r>
-        <w:rPr>
-          <w:b/>
-          <w:sz w:val="32"/>
-        </w:rPr>
-        <w:t>042</w:t>
-      </w:r>
-      <w:r>
-        <w:rPr>
-          <w:b/>
-          <w:sz w:val="32"/>
-        </w:rPr>
-        <w:t>_</w:t>
-      </w:r>
-      <w:r>
-        <w:rPr>
-          <w:b/>
-          <w:sz w:val="32"/>
-        </w:rPr>
-        <w:t>predictor_selection.ipynb)</w:t>
-      </w:r>
-    </w:p>
-    <w:p>
-      <w:pPr>
-        <w:pStyle w:val="a3"/>
-        <w:numPr>
-          <w:ilvl w:val="0"/>
-          <w:numId w:val="2"/>
-        </w:numPr>
-        <w:ind w:leftChars="0"/>
-      </w:pPr>
-      <w:r>
-        <w:t>Do model selection using data_w_calendar_revew</w:t>
-      </w:r>
-    </w:p>
-    <w:p>
-      <w:pPr>
-        <w:pStyle w:val="a3"/>
-        <w:numPr>
-          <w:ilvl w:val="0"/>
-          <w:numId w:val="2"/>
-        </w:numPr>
-        <w:ind w:leftChars="0"/>
-      </w:pPr>
-      <w:r>
-        <w:t>Do OLS lasso using data_w_calendar_revew (rank parameter)</w:t>
-      </w:r>
-    </w:p>
-    <w:p>
-      <w:pPr>
-        <w:pStyle w:val="a3"/>
-        <w:numPr>
-          <w:ilvl w:val="0"/>
-          <w:numId w:val="2"/>
-        </w:numPr>
-        <w:ind w:leftChars="0"/>
-      </w:pPr>
-      <w:r>
-        <w:t xml:space="preserve">Compare the above two results and </w:t>
-      </w:r>
-      <w:r>
-        <w:t>select most important predictors (decide a rule)</w:t>
-      </w:r>
-    </w:p>
-    <w:p>
-      <w:pPr>
-        <w:pStyle w:val="a3"/>
-        <w:numPr>
-          <w:ilvl w:val="0"/>
-          <w:numId w:val="2"/>
-        </w:numPr>
-        <w:ind w:leftChars="0"/>
-      </w:pPr>
-      <w:r>
-        <w:t>Fill missing data again</w:t>
-      </w:r>
-    </w:p>
-    <w:p>
-      <w:pPr>
-        <w:pStyle w:val="a3"/>
-        <w:numPr>
-          <w:ilvl w:val="1"/>
-          <w:numId w:val="2"/>
-        </w:numPr>
-        <w:ind w:leftChars="0"/>
-      </w:pPr>
-      <w:r>
-        <w:t>D</w:t>
-      </w:r>
-      <w:r>
-        <w:t>rop entry if missing important predictor like location</w:t>
-      </w:r>
-    </w:p>
-    <w:p>
-      <w:pPr>
-        <w:pStyle w:val="a3"/>
-        <w:numPr>
-          <w:ilvl w:val="1"/>
-          <w:numId w:val="2"/>
-        </w:numPr>
-        <w:ind w:leftChars="0"/>
-      </w:pPr>
-      <w:r>
-        <w:t>Try fill using interpolation?</w:t>
-      </w:r>
-    </w:p>
-    <w:p>
-      <w:pPr>
-        <w:pStyle w:val="a3"/>
-        <w:numPr>
-          <w:ilvl w:val="1"/>
-          <w:numId w:val="2"/>
-        </w:numPr>
-        <w:ind w:leftChars="0"/>
-      </w:pPr>
-      <w:r>
-        <w:t>Try fill using ‘drawn from distribution’?</w:t>
-      </w:r>
-    </w:p>
-    <w:p>
-      <w:pPr>
-        <w:pStyle w:val="a3"/>
-        <w:numPr>
-          <w:ilvl w:val="1"/>
-          <w:numId w:val="2"/>
-        </w:numPr>
-        <w:ind w:leftChars="0"/>
-      </w:pPr>
-      <w:r>
-        <w:t>Try KNN of most related predictors?</w:t>
-      </w:r>
-    </w:p>
-    <w:p>
-      <w:pPr>
-        <w:pStyle w:val="a3"/>
-        <w:numPr>
-          <w:ilvl w:val="0"/>
-          <w:numId w:val="2"/>
-        </w:numPr>
-        <w:ind w:leftChars="0"/>
-      </w:pPr>
-      <w:r>
-        <w:t>De</w:t>
-      </w:r>
-      <w:r>
-        <w:t xml:space="preserve">liver a dataset for regression </w:t>
-      </w:r>
-      <w:r>
-        <w:rPr>
-          <w:b/>
-          <w:i/>
-        </w:rPr>
-        <w:t>[data</w:t>
-      </w:r>
-      <w:r>
-        <w:rPr>
-          <w:b/>
-          <w:i/>
-        </w:rPr>
-        <w:t>_after</w:t>
-      </w:r>
-      <w:r>
-        <w:rPr>
-          <w:b/>
-          <w:i/>
-        </w:rPr>
-        <w:t>_</w:t>
-      </w:r>
-      <w:r>
-        <w:rPr>
-          <w:b/>
-          <w:i/>
-        </w:rPr>
-        <w:t>predictor_</w:t>
-      </w:r>
-      <w:r>
-        <w:rPr>
-          <w:b/>
-          <w:i/>
-        </w:rPr>
-        <w:t>select</w:t>
-      </w:r>
-      <w:r>
-        <w:rPr>
-          <w:b/>
-          <w:i/>
-        </w:rPr>
-        <w:t>ion.csv</w:t>
-      </w:r>
-      <w:r>
-        <w:rPr>
-          <w:b/>
-          <w:i/>
-        </w:rPr>
-        <w:t>]</w:t>
-      </w:r>
-    </w:p>
-    <w:p>
-      <w:pPr>
-        <w:ind w:left="480"/>
-      </w:pPr>
-    </w:p>
-    <w:p>
-      <w:pPr>
-        <w:ind w:firstLine="480"/>
-        <w:rPr>
-          <w:b/>
-          <w:sz w:val="32"/>
-          <w:szCs w:val="32"/>
-        </w:rPr>
-      </w:pPr>
-      <w:r>
-        <w:rPr>
-          <w:b/>
-          <w:sz w:val="32"/>
-          <w:szCs w:val="32"/>
-        </w:rPr>
-        <w:t>(04</w:t>
-      </w:r>
-      <w:r>
-        <w:rPr>
-          <w:b/>
-          <w:sz w:val="32"/>
-          <w:szCs w:val="32"/>
-        </w:rPr>
-        <w:t>3_reduce_dim</w:t>
-      </w:r>
-      <w:r>
-        <w:rPr>
-          <w:b/>
-          <w:sz w:val="32"/>
-          <w:szCs w:val="32"/>
-        </w:rPr>
-        <w:t>.ipynb)</w:t>
-      </w:r>
-    </w:p>
-    <w:p>
-      <w:pPr>
-        <w:pStyle w:val="a3"/>
-        <w:numPr>
-          <w:ilvl w:val="0"/>
-          <w:numId w:val="2"/>
-        </w:numPr>
-        <w:ind w:leftChars="0"/>
-      </w:pPr>
-      <w:r>
-        <w:t>Apply</w:t>
-      </w:r>
-      <w:r>
-        <w:t xml:space="preserve"> PCA to</w:t>
-      </w:r>
-      <w:r>
-        <w:t xml:space="preserve"> </w:t>
-      </w:r>
-      <w:r>
-        <w:rPr>
-          <w:b/>
-          <w:i/>
-        </w:rPr>
-        <w:t>[data_select]</w:t>
-      </w:r>
-      <w:r>
-        <w:t xml:space="preserve"> (keep 95% of explained variance)</w:t>
-      </w:r>
-    </w:p>
-    <w:p>
-      <w:pPr>
-        <w:pStyle w:val="a3"/>
-        <w:numPr>
-          <w:ilvl w:val="0"/>
-          <w:numId w:val="2"/>
-        </w:numPr>
-        <w:ind w:leftChars="0"/>
-      </w:pPr>
-      <w:r>
-        <w:t xml:space="preserve">Deliver a dataset for regression </w:t>
-      </w:r>
-      <w:r>
-        <w:rPr>
-          <w:b/>
-          <w:i/>
-        </w:rPr>
-        <w:t>[</w:t>
-      </w:r>
-      <w:r>
-        <w:rPr>
-          <w:b/>
-          <w:i/>
-        </w:rPr>
         <w:t>data_</w:t>
       </w:r>
       <w:r>
@@ -1111,171 +836,511 @@
           <w:b/>
           <w:i/>
         </w:rPr>
-        <w:t>after_</w:t>
-      </w:r>
-      <w:r>
-        <w:rPr>
-          <w:b/>
-          <w:i/>
-        </w:rPr>
-        <w:t>pca</w:t>
-      </w:r>
-      <w:r>
-        <w:rPr>
-          <w:b/>
-          <w:i/>
-        </w:rPr>
-        <w:t>.csv</w:t>
-      </w:r>
-      <w:r>
-        <w:rPr>
-          <w:b/>
-          <w:i/>
-        </w:rPr>
-        <w:t>]</w:t>
-      </w:r>
-    </w:p>
-    <w:p/>
-    <w:p>
-      <w:pPr>
-        <w:rPr>
-          <w:b/>
-          <w:sz w:val="32"/>
-          <w:szCs w:val="32"/>
-        </w:rPr>
-      </w:pPr>
-      <w:r>
-        <w:rPr>
-          <w:b/>
-          <w:sz w:val="32"/>
-          <w:szCs w:val="32"/>
-        </w:rPr>
-        <w:t xml:space="preserve">Data </w:t>
-      </w:r>
-      <w:r>
-        <w:rPr>
-          <w:b/>
-          <w:sz w:val="32"/>
-          <w:szCs w:val="32"/>
-        </w:rPr>
-        <w:t>modeling</w:t>
-      </w:r>
-    </w:p>
-    <w:p>
-      <w:pPr>
-        <w:pStyle w:val="a3"/>
-        <w:numPr>
-          <w:ilvl w:val="0"/>
-          <w:numId w:val="2"/>
-        </w:numPr>
-        <w:ind w:leftChars="0"/>
-      </w:pPr>
-      <w:r>
-        <w:t>U</w:t>
-      </w:r>
-      <w:r>
-        <w:t xml:space="preserve">se both </w:t>
-      </w:r>
-      <w:r>
-        <w:rPr>
-          <w:b/>
-          <w:i/>
-        </w:rPr>
-        <w:t>[data</w:t>
-      </w:r>
-      <w:r>
-        <w:rPr>
-          <w:b/>
-          <w:i/>
-        </w:rPr>
-        <w:t>_after</w:t>
-      </w:r>
-      <w:r>
-        <w:rPr>
-          <w:b/>
-          <w:i/>
-        </w:rPr>
-        <w:t>_</w:t>
-      </w:r>
-      <w:r>
-        <w:rPr>
-          <w:b/>
-          <w:i/>
-        </w:rPr>
-        <w:t>predictor_</w:t>
-      </w:r>
-      <w:r>
-        <w:rPr>
-          <w:b/>
-          <w:i/>
-        </w:rPr>
-        <w:t>select</w:t>
-      </w:r>
-      <w:r>
-        <w:rPr>
-          <w:b/>
-          <w:i/>
-        </w:rPr>
-        <w:t>ion.csv</w:t>
-      </w:r>
-      <w:r>
-        <w:rPr>
-          <w:b/>
-          <w:i/>
-        </w:rPr>
-        <w:t>]</w:t>
-      </w:r>
-      <w:r>
-        <w:rPr>
-          <w:b/>
-          <w:i/>
-        </w:rPr>
-        <w:t xml:space="preserve"> </w:t>
-      </w:r>
-      <w:r>
-        <w:t xml:space="preserve">and </w:t>
-      </w:r>
-      <w:r>
-        <w:rPr>
-          <w:b/>
-          <w:i/>
-        </w:rPr>
-        <w:t>[data_</w:t>
-      </w:r>
-      <w:r>
-        <w:rPr>
-          <w:b/>
-          <w:i/>
-        </w:rPr>
-        <w:t>after_</w:t>
-      </w:r>
-      <w:r>
-        <w:rPr>
-          <w:b/>
-          <w:i/>
-        </w:rPr>
-        <w:t>pca</w:t>
-      </w:r>
-      <w:r>
-        <w:rPr>
-          <w:b/>
-          <w:i/>
-        </w:rPr>
-        <w:t>.csv</w:t>
-      </w:r>
-      <w:r>
-        <w:rPr>
-          <w:b/>
-          <w:i/>
-        </w:rPr>
-        <w:t>]</w:t>
+        <w:t>preprocessed</w:t>
+      </w:r>
+      <w:r>
+        <w:rPr>
+          <w:b/>
+          <w:i/>
+        </w:rPr>
+        <w:t>.</w:t>
+      </w:r>
+      <w:r>
+        <w:rPr>
+          <w:b/>
+          <w:i/>
+        </w:rPr>
+        <w:t>csv</w:t>
       </w:r>
       <w:bookmarkStart w:id="0" w:name="_GoBack"/>
       <w:bookmarkEnd w:id="0"/>
+      <w:r>
+        <w:rPr>
+          <w:b/>
+          <w:i/>
+        </w:rPr>
+        <w:t>]</w:t>
+      </w:r>
     </w:p>
     <w:p>
       <w:pPr>
         <w:ind w:left="480"/>
+      </w:pPr>
+    </w:p>
+    <w:p>
+      <w:pPr>
+        <w:ind w:left="480"/>
+        <w:rPr>
+          <w:b/>
+          <w:sz w:val="32"/>
+        </w:rPr>
+      </w:pPr>
+      <w:r>
+        <w:rPr>
+          <w:b/>
+          <w:sz w:val="32"/>
+        </w:rPr>
+        <w:t>(</w:t>
+      </w:r>
+      <w:r>
+        <w:rPr>
+          <w:b/>
+          <w:sz w:val="32"/>
+        </w:rPr>
+        <w:t>042</w:t>
+      </w:r>
+      <w:r>
+        <w:rPr>
+          <w:b/>
+          <w:sz w:val="32"/>
+        </w:rPr>
+        <w:t>_</w:t>
+      </w:r>
+      <w:r>
+        <w:rPr>
+          <w:b/>
+          <w:sz w:val="32"/>
+        </w:rPr>
+        <w:t>predictor_selection.ipynb)</w:t>
+      </w:r>
+    </w:p>
+    <w:p>
+      <w:pPr>
+        <w:pStyle w:val="a3"/>
+        <w:numPr>
+          <w:ilvl w:val="0"/>
+          <w:numId w:val="2"/>
+        </w:numPr>
+        <w:ind w:leftChars="0"/>
+      </w:pPr>
+      <w:r>
+        <w:t>Do model selection using data_w_calendar_revew</w:t>
+      </w:r>
+    </w:p>
+    <w:p>
+      <w:pPr>
+        <w:pStyle w:val="a3"/>
+        <w:numPr>
+          <w:ilvl w:val="0"/>
+          <w:numId w:val="2"/>
+        </w:numPr>
+        <w:ind w:leftChars="0"/>
+      </w:pPr>
+      <w:r>
+        <w:t>Do OLS lasso using data_w_calendar_revew (rank parameter)</w:t>
+      </w:r>
+    </w:p>
+    <w:p>
+      <w:pPr>
+        <w:pStyle w:val="a3"/>
+        <w:numPr>
+          <w:ilvl w:val="0"/>
+          <w:numId w:val="2"/>
+        </w:numPr>
+        <w:ind w:leftChars="0"/>
+      </w:pPr>
+      <w:r>
+        <w:t xml:space="preserve">Compare the above two results and </w:t>
+      </w:r>
+      <w:r>
+        <w:t>select most important predictors (decide a rule)</w:t>
+      </w:r>
+    </w:p>
+    <w:p>
+      <w:pPr>
+        <w:pStyle w:val="a3"/>
+        <w:numPr>
+          <w:ilvl w:val="0"/>
+          <w:numId w:val="2"/>
+        </w:numPr>
+        <w:ind w:leftChars="0"/>
+      </w:pPr>
+      <w:r>
+        <w:t>Fill missing data again</w:t>
+      </w:r>
+    </w:p>
+    <w:p>
+      <w:pPr>
+        <w:pStyle w:val="a3"/>
+        <w:numPr>
+          <w:ilvl w:val="1"/>
+          <w:numId w:val="2"/>
+        </w:numPr>
+        <w:ind w:leftChars="0"/>
+      </w:pPr>
+      <w:r>
+        <w:t>D</w:t>
+      </w:r>
+      <w:r>
+        <w:t>rop entry if missing important predictor like location</w:t>
+      </w:r>
+    </w:p>
+    <w:p>
+      <w:pPr>
+        <w:pStyle w:val="a3"/>
+        <w:numPr>
+          <w:ilvl w:val="1"/>
+          <w:numId w:val="2"/>
+        </w:numPr>
+        <w:ind w:leftChars="0"/>
+      </w:pPr>
+      <w:r>
+        <w:t>Try fill using interpolation?</w:t>
+      </w:r>
+    </w:p>
+    <w:p>
+      <w:pPr>
+        <w:pStyle w:val="a3"/>
+        <w:numPr>
+          <w:ilvl w:val="1"/>
+          <w:numId w:val="2"/>
+        </w:numPr>
+        <w:ind w:leftChars="0"/>
+      </w:pPr>
+      <w:r>
+        <w:t>Try fill using ‘drawn from distribution’?</w:t>
+      </w:r>
+    </w:p>
+    <w:p>
+      <w:pPr>
+        <w:pStyle w:val="a3"/>
+        <w:numPr>
+          <w:ilvl w:val="1"/>
+          <w:numId w:val="2"/>
+        </w:numPr>
+        <w:ind w:leftChars="0"/>
+      </w:pPr>
+      <w:r>
+        <w:t>Try KNN of most related predictors?</w:t>
+      </w:r>
+    </w:p>
+    <w:p>
+      <w:pPr>
+        <w:pStyle w:val="a3"/>
+        <w:numPr>
+          <w:ilvl w:val="0"/>
+          <w:numId w:val="2"/>
+        </w:numPr>
+        <w:ind w:leftChars="0"/>
+      </w:pPr>
+      <w:r>
+        <w:t>De</w:t>
+      </w:r>
+      <w:r>
+        <w:t xml:space="preserve">liver a dataset for regression </w:t>
+      </w:r>
+      <w:r>
+        <w:rPr>
+          <w:b/>
+          <w:i/>
+        </w:rPr>
+        <w:t>[data</w:t>
+      </w:r>
+      <w:r>
+        <w:rPr>
+          <w:b/>
+          <w:i/>
+        </w:rPr>
+        <w:t>_after</w:t>
+      </w:r>
+      <w:r>
+        <w:rPr>
+          <w:b/>
+          <w:i/>
+        </w:rPr>
+        <w:t>_</w:t>
+      </w:r>
+      <w:r>
+        <w:rPr>
+          <w:b/>
+          <w:i/>
+        </w:rPr>
+        <w:t>predictor_</w:t>
+      </w:r>
+      <w:r>
+        <w:rPr>
+          <w:b/>
+          <w:i/>
+        </w:rPr>
+        <w:t>select</w:t>
+      </w:r>
+      <w:r>
+        <w:rPr>
+          <w:b/>
+          <w:i/>
+        </w:rPr>
+        <w:t>ion.csv</w:t>
+      </w:r>
+      <w:r>
+        <w:rPr>
+          <w:b/>
+          <w:i/>
+        </w:rPr>
+        <w:t>]</w:t>
+      </w:r>
+    </w:p>
+    <w:p>
+      <w:pPr>
+        <w:ind w:left="480"/>
+      </w:pPr>
+    </w:p>
+    <w:p>
+      <w:pPr>
+        <w:ind w:firstLine="480"/>
+        <w:rPr>
+          <w:b/>
+          <w:sz w:val="32"/>
+          <w:szCs w:val="32"/>
+        </w:rPr>
+      </w:pPr>
+      <w:r>
+        <w:rPr>
+          <w:b/>
+          <w:sz w:val="32"/>
+          <w:szCs w:val="32"/>
+        </w:rPr>
+        <w:t>(04</w:t>
+      </w:r>
+      <w:r>
+        <w:rPr>
+          <w:b/>
+          <w:sz w:val="32"/>
+          <w:szCs w:val="32"/>
+        </w:rPr>
+        <w:t>3_reduce_dim</w:t>
+      </w:r>
+      <w:r>
+        <w:rPr>
+          <w:b/>
+          <w:sz w:val="32"/>
+          <w:szCs w:val="32"/>
+        </w:rPr>
+        <w:t>.ipynb)</w:t>
+      </w:r>
+    </w:p>
+    <w:p>
+      <w:pPr>
+        <w:pStyle w:val="a3"/>
+        <w:numPr>
+          <w:ilvl w:val="0"/>
+          <w:numId w:val="2"/>
+        </w:numPr>
+        <w:ind w:leftChars="0"/>
+      </w:pPr>
+      <w:r>
+        <w:t>Apply</w:t>
+      </w:r>
+      <w:r>
+        <w:t xml:space="preserve"> PCA to</w:t>
+      </w:r>
+      <w:r>
+        <w:t xml:space="preserve"> </w:t>
+      </w:r>
+      <w:r>
+        <w:rPr>
+          <w:b/>
+          <w:i/>
+        </w:rPr>
+        <w:t>[data_select]</w:t>
+      </w:r>
+      <w:r>
+        <w:t xml:space="preserve"> (keep 95% of explained variance)</w:t>
+      </w:r>
+    </w:p>
+    <w:p>
+      <w:pPr>
+        <w:pStyle w:val="a3"/>
+        <w:numPr>
+          <w:ilvl w:val="0"/>
+          <w:numId w:val="2"/>
+        </w:numPr>
+        <w:ind w:leftChars="0"/>
+      </w:pPr>
+      <w:r>
+        <w:t xml:space="preserve">Deliver a dataset for regression </w:t>
+      </w:r>
+      <w:r>
+        <w:rPr>
+          <w:b/>
+          <w:i/>
+        </w:rPr>
+        <w:t>[</w:t>
+      </w:r>
+      <w:r>
+        <w:rPr>
+          <w:b/>
+          <w:i/>
+        </w:rPr>
+        <w:t>data_</w:t>
+      </w:r>
+      <w:r>
+        <w:rPr>
+          <w:b/>
+          <w:i/>
+        </w:rPr>
+        <w:t>after_</w:t>
+      </w:r>
+      <w:r>
+        <w:rPr>
+          <w:b/>
+          <w:i/>
+        </w:rPr>
+        <w:t>pca</w:t>
+      </w:r>
+      <w:r>
+        <w:rPr>
+          <w:b/>
+          <w:i/>
+        </w:rPr>
+        <w:t>.csv</w:t>
+      </w:r>
+      <w:r>
+        <w:rPr>
+          <w:b/>
+          <w:i/>
+        </w:rPr>
+        <w:t>]</w:t>
+      </w:r>
+    </w:p>
+    <w:p/>
+    <w:p>
+      <w:pPr>
+        <w:rPr>
+          <w:b/>
+          <w:sz w:val="32"/>
+          <w:szCs w:val="32"/>
+        </w:rPr>
+      </w:pPr>
+      <w:r>
+        <w:rPr>
+          <w:b/>
+          <w:sz w:val="32"/>
+          <w:szCs w:val="32"/>
+        </w:rPr>
+        <w:t xml:space="preserve">Data </w:t>
+      </w:r>
+      <w:r>
+        <w:rPr>
+          <w:b/>
+          <w:sz w:val="32"/>
+          <w:szCs w:val="32"/>
+        </w:rPr>
+        <w:t>modeling</w:t>
+      </w:r>
+    </w:p>
+    <w:p>
+      <w:pPr>
+        <w:pStyle w:val="a3"/>
+        <w:numPr>
+          <w:ilvl w:val="0"/>
+          <w:numId w:val="2"/>
+        </w:numPr>
+        <w:ind w:leftChars="0"/>
+      </w:pPr>
+      <w:r>
+        <w:t>U</w:t>
+      </w:r>
+      <w:r>
+        <w:t xml:space="preserve">se both </w:t>
+      </w:r>
+      <w:r>
+        <w:rPr>
+          <w:b/>
+          <w:i/>
+        </w:rPr>
+        <w:t>[data</w:t>
+      </w:r>
+      <w:r>
+        <w:rPr>
+          <w:b/>
+          <w:i/>
+        </w:rPr>
+        <w:t>_after</w:t>
+      </w:r>
+      <w:r>
+        <w:rPr>
+          <w:b/>
+          <w:i/>
+        </w:rPr>
+        <w:t>_</w:t>
+      </w:r>
+      <w:r>
+        <w:rPr>
+          <w:b/>
+          <w:i/>
+        </w:rPr>
+        <w:t>predictor_</w:t>
+      </w:r>
+      <w:r>
+        <w:rPr>
+          <w:b/>
+          <w:i/>
+        </w:rPr>
+        <w:t>select</w:t>
+      </w:r>
+      <w:r>
+        <w:rPr>
+          <w:b/>
+          <w:i/>
+        </w:rPr>
+        <w:t>ion.csv</w:t>
+      </w:r>
+      <w:r>
+        <w:rPr>
+          <w:b/>
+          <w:i/>
+        </w:rPr>
+        <w:t>]</w:t>
+      </w:r>
+      <w:r>
+        <w:rPr>
+          <w:b/>
+          <w:i/>
+        </w:rPr>
+        <w:t xml:space="preserve"> </w:t>
+      </w:r>
+      <w:r>
+        <w:t xml:space="preserve">and </w:t>
+      </w:r>
+      <w:r>
+        <w:rPr>
+          <w:b/>
+          <w:i/>
+        </w:rPr>
+        <w:t>[data_</w:t>
+      </w:r>
+      <w:r>
+        <w:rPr>
+          <w:b/>
+          <w:i/>
+        </w:rPr>
+        <w:t>after_</w:t>
+      </w:r>
+      <w:r>
+        <w:rPr>
+          <w:b/>
+          <w:i/>
+        </w:rPr>
+        <w:t>pca</w:t>
+      </w:r>
+      <w:r>
+        <w:rPr>
+          <w:b/>
+          <w:i/>
+        </w:rPr>
+        <w:t>.csv</w:t>
+      </w:r>
+      <w:r>
+        <w:rPr>
+          <w:b/>
+          <w:i/>
+        </w:rPr>
+        <w:t>]</w:t>
+      </w:r>
+    </w:p>
+    <w:p>
+      <w:pPr>
+        <w:ind w:left="480"/>
         <w:rPr>
           <w:b/>
           <w:sz w:val="32"/>
@@ -1779,10 +1844,7 @@
         <w:ind w:leftChars="0"/>
       </w:pPr>
       <w:r>
-        <w:t>Do soft recommendation, vary location, criteria, and date and give pre</w:t>
-      </w:r>
-      <w:r>
-        <w:t>dicted price for user reference?</w:t>
+        <w:t>Do soft recommendation, vary location, criteria, and date and give predicted price for user reference?</w:t>
       </w:r>
     </w:p>
     <w:p>

--- a/AC209a_project_workflow.docx
+++ b/AC209a_project_workflow.docx
@@ -723,137 +723,174 @@
         <w:lastRenderedPageBreak/>
         <w:t>Do log(price)</w:t>
       </w:r>
-    </w:p>
-    <w:p>
-      <w:pPr>
-        <w:pStyle w:val="a3"/>
-        <w:numPr>
-          <w:ilvl w:val="0"/>
-          <w:numId w:val="2"/>
-        </w:numPr>
-        <w:ind w:leftChars="0"/>
-        <w:rPr>
-          <w:szCs w:val="32"/>
-        </w:rPr>
-      </w:pPr>
-      <w:r>
-        <w:rPr>
-          <w:szCs w:val="32"/>
-        </w:rPr>
-        <w:t xml:space="preserve">Do KNN clustering of location to replace </w:t>
-      </w:r>
-      <w:r>
-        <w:t>zip</w:t>
-      </w:r>
-      <w:r>
-        <w:t xml:space="preserve"> </w:t>
-      </w:r>
-      <w:r>
-        <w:t>code, longitude and latitude</w:t>
-      </w:r>
-    </w:p>
-    <w:p>
-      <w:pPr>
-        <w:pStyle w:val="a3"/>
-        <w:numPr>
-          <w:ilvl w:val="0"/>
-          <w:numId w:val="2"/>
-        </w:numPr>
-        <w:ind w:leftChars="0"/>
-        <w:rPr>
-          <w:szCs w:val="32"/>
-        </w:rPr>
-      </w:pPr>
-      <w:r>
-        <w:t>Do month coding from calendar data</w:t>
-      </w:r>
-      <w:r>
-        <w:t xml:space="preserve"> </w:t>
-      </w:r>
-      <w:r>
-        <w:rPr>
-          <w:color w:val="383EFD"/>
-        </w:rPr>
-        <w:t>[skip for now]</w:t>
-      </w:r>
-    </w:p>
-    <w:p>
-      <w:pPr>
-        <w:pStyle w:val="a3"/>
-        <w:numPr>
-          <w:ilvl w:val="0"/>
-          <w:numId w:val="2"/>
-        </w:numPr>
-        <w:ind w:leftChars="0"/>
-        <w:rPr>
-          <w:szCs w:val="32"/>
-        </w:rPr>
-      </w:pPr>
-      <w:r>
-        <w:t>Add prior to the review score</w:t>
-      </w:r>
-      <w:r>
-        <w:t>s</w:t>
-      </w:r>
-      <w:r>
-        <w:t xml:space="preserve"> </w:t>
-      </w:r>
-      <w:r>
-        <w:rPr>
-          <w:color w:val="383EFD"/>
-        </w:rPr>
-        <w:t>[skip]</w:t>
-      </w:r>
-    </w:p>
-    <w:p>
-      <w:pPr>
-        <w:pStyle w:val="a3"/>
-        <w:numPr>
-          <w:ilvl w:val="0"/>
-          <w:numId w:val="2"/>
-        </w:numPr>
-        <w:ind w:leftChars="0"/>
-      </w:pPr>
-      <w:r>
-        <w:t xml:space="preserve">Deliver a dataset </w:t>
-      </w:r>
-      <w:r>
-        <w:rPr>
-          <w:b/>
-          <w:i/>
-        </w:rPr>
-        <w:t>[</w:t>
-      </w:r>
-      <w:r>
-        <w:rPr>
-          <w:b/>
-          <w:i/>
-        </w:rPr>
-        <w:t>data_</w:t>
-      </w:r>
-      <w:r>
-        <w:rPr>
-          <w:b/>
-          <w:i/>
-        </w:rPr>
-        <w:t>preprocessed</w:t>
-      </w:r>
-      <w:r>
-        <w:rPr>
-          <w:b/>
-          <w:i/>
-        </w:rPr>
-        <w:t>.</w:t>
-      </w:r>
-      <w:r>
-        <w:rPr>
-          <w:b/>
-          <w:i/>
-        </w:rPr>
-        <w:t>csv</w:t>
-      </w:r>
       <w:bookmarkStart w:id="0" w:name="_GoBack"/>
       <w:bookmarkEnd w:id="0"/>
+    </w:p>
+    <w:p>
+      <w:pPr>
+        <w:pStyle w:val="a3"/>
+        <w:numPr>
+          <w:ilvl w:val="0"/>
+          <w:numId w:val="2"/>
+        </w:numPr>
+        <w:ind w:leftChars="0"/>
+        <w:rPr>
+          <w:color w:val="383EFD"/>
+          <w:szCs w:val="32"/>
+        </w:rPr>
+      </w:pPr>
+      <w:r>
+        <w:rPr>
+          <w:color w:val="383EFD"/>
+          <w:szCs w:val="32"/>
+        </w:rPr>
+        <w:t>Closer look at missing data</w:t>
+      </w:r>
+    </w:p>
+    <w:p>
+      <w:pPr>
+        <w:pStyle w:val="a3"/>
+        <w:numPr>
+          <w:ilvl w:val="0"/>
+          <w:numId w:val="2"/>
+        </w:numPr>
+        <w:ind w:leftChars="0"/>
+        <w:rPr>
+          <w:color w:val="383EFD"/>
+          <w:szCs w:val="32"/>
+        </w:rPr>
+      </w:pPr>
+      <w:r>
+        <w:rPr>
+          <w:szCs w:val="32"/>
+        </w:rPr>
+        <w:t xml:space="preserve">Do KNN clustering of location to replace </w:t>
+      </w:r>
+      <w:r>
+        <w:t>zip</w:t>
+      </w:r>
+      <w:r>
+        <w:t xml:space="preserve"> </w:t>
+      </w:r>
+      <w:r>
+        <w:t>code, longitude and latitude</w:t>
+      </w:r>
+      <w:r>
+        <w:t xml:space="preserve"> </w:t>
+      </w:r>
+      <w:r>
+        <w:rPr>
+          <w:color w:val="383EFD"/>
+        </w:rPr>
+        <w:t xml:space="preserve">(this should be moved to </w:t>
+      </w:r>
+      <w:r>
+        <w:rPr>
+          <w:color w:val="383EFD"/>
+        </w:rPr>
+        <w:t>data modeling)</w:t>
+      </w:r>
+    </w:p>
+    <w:p>
+      <w:pPr>
+        <w:pStyle w:val="a3"/>
+        <w:numPr>
+          <w:ilvl w:val="0"/>
+          <w:numId w:val="2"/>
+        </w:numPr>
+        <w:ind w:leftChars="0"/>
+        <w:rPr>
+          <w:szCs w:val="32"/>
+        </w:rPr>
+      </w:pPr>
+      <w:r>
+        <w:t>Do month coding from calendar data</w:t>
+      </w:r>
+      <w:r>
+        <w:t xml:space="preserve"> </w:t>
+      </w:r>
+      <w:r>
+        <w:rPr>
+          <w:color w:val="383EFD"/>
+        </w:rPr>
+        <w:t>[skip for now]</w:t>
+      </w:r>
+    </w:p>
+    <w:p>
+      <w:pPr>
+        <w:pStyle w:val="a3"/>
+        <w:numPr>
+          <w:ilvl w:val="0"/>
+          <w:numId w:val="2"/>
+        </w:numPr>
+        <w:ind w:leftChars="0"/>
+        <w:rPr>
+          <w:szCs w:val="32"/>
+        </w:rPr>
+      </w:pPr>
+      <w:r>
+        <w:t>Add prior to the review score</w:t>
+      </w:r>
+      <w:r>
+        <w:t>s</w:t>
+      </w:r>
+      <w:r>
+        <w:t xml:space="preserve"> </w:t>
+      </w:r>
+      <w:r>
+        <w:rPr>
+          <w:color w:val="383EFD"/>
+        </w:rPr>
+        <w:t>[skip]</w:t>
+      </w:r>
+    </w:p>
+    <w:p>
+      <w:pPr>
+        <w:pStyle w:val="a3"/>
+        <w:numPr>
+          <w:ilvl w:val="0"/>
+          <w:numId w:val="2"/>
+        </w:numPr>
+        <w:ind w:leftChars="0"/>
+      </w:pPr>
+      <w:r>
+        <w:t xml:space="preserve">Deliver a dataset </w:t>
+      </w:r>
+      <w:r>
+        <w:rPr>
+          <w:b/>
+          <w:i/>
+        </w:rPr>
+        <w:t>[</w:t>
+      </w:r>
+      <w:r>
+        <w:rPr>
+          <w:b/>
+          <w:i/>
+        </w:rPr>
+        <w:t>data_</w:t>
+      </w:r>
+      <w:r>
+        <w:rPr>
+          <w:b/>
+          <w:i/>
+        </w:rPr>
+        <w:t>preprocessed</w:t>
+      </w:r>
+      <w:r>
+        <w:rPr>
+          <w:b/>
+          <w:i/>
+        </w:rPr>
+        <w:t>.</w:t>
+      </w:r>
+      <w:r>
+        <w:rPr>
+          <w:b/>
+          <w:i/>
+        </w:rPr>
+        <w:t>csv</w:t>
+      </w:r>
       <w:r>
         <w:rPr>
           <w:b/>

--- a/AC209a_project_workflow.docx
+++ b/AC209a_project_workflow.docx
@@ -723,173 +723,670 @@
         <w:lastRenderedPageBreak/>
         <w:t>Do log(price)</w:t>
       </w:r>
+    </w:p>
+    <w:p>
+      <w:pPr>
+        <w:pStyle w:val="a3"/>
+        <w:numPr>
+          <w:ilvl w:val="0"/>
+          <w:numId w:val="2"/>
+        </w:numPr>
+        <w:ind w:leftChars="0"/>
+        <w:rPr>
+          <w:color w:val="383EFD"/>
+          <w:szCs w:val="32"/>
+        </w:rPr>
+      </w:pPr>
+      <w:r>
+        <w:rPr>
+          <w:color w:val="383EFD"/>
+          <w:szCs w:val="32"/>
+        </w:rPr>
+        <w:t>Closer look at missing data</w:t>
+      </w:r>
+    </w:p>
+    <w:p>
+      <w:pPr>
+        <w:pStyle w:val="a3"/>
+        <w:numPr>
+          <w:ilvl w:val="0"/>
+          <w:numId w:val="2"/>
+        </w:numPr>
+        <w:ind w:leftChars="0"/>
+        <w:rPr>
+          <w:color w:val="383EFD"/>
+          <w:szCs w:val="32"/>
+        </w:rPr>
+      </w:pPr>
+      <w:r>
+        <w:rPr>
+          <w:szCs w:val="32"/>
+        </w:rPr>
+        <w:t xml:space="preserve">Do KNN clustering of location to replace </w:t>
+      </w:r>
+      <w:r>
+        <w:t>zip</w:t>
+      </w:r>
+      <w:r>
+        <w:t xml:space="preserve"> </w:t>
+      </w:r>
+      <w:r>
+        <w:t>code, longitude and latitude</w:t>
+      </w:r>
+      <w:r>
+        <w:t xml:space="preserve"> </w:t>
+      </w:r>
+      <w:r>
+        <w:rPr>
+          <w:color w:val="383EFD"/>
+        </w:rPr>
+        <w:t xml:space="preserve">(this should be moved to </w:t>
+      </w:r>
+      <w:r>
+        <w:rPr>
+          <w:color w:val="383EFD"/>
+        </w:rPr>
+        <w:t>data modeling)</w:t>
+      </w:r>
+    </w:p>
+    <w:p>
+      <w:pPr>
+        <w:pStyle w:val="a3"/>
+        <w:numPr>
+          <w:ilvl w:val="0"/>
+          <w:numId w:val="2"/>
+        </w:numPr>
+        <w:ind w:leftChars="0"/>
+        <w:rPr>
+          <w:szCs w:val="32"/>
+        </w:rPr>
+      </w:pPr>
+      <w:r>
+        <w:t>Do month coding from calendar data</w:t>
+      </w:r>
+      <w:r>
+        <w:t xml:space="preserve"> </w:t>
+      </w:r>
+      <w:r>
+        <w:rPr>
+          <w:color w:val="383EFD"/>
+        </w:rPr>
+        <w:t>[skip for now]</w:t>
+      </w:r>
+    </w:p>
+    <w:p>
+      <w:pPr>
+        <w:pStyle w:val="a3"/>
+        <w:numPr>
+          <w:ilvl w:val="0"/>
+          <w:numId w:val="2"/>
+        </w:numPr>
+        <w:ind w:leftChars="0"/>
+        <w:rPr>
+          <w:szCs w:val="32"/>
+        </w:rPr>
+      </w:pPr>
+      <w:r>
+        <w:t>Add prior to the review score</w:t>
+      </w:r>
+      <w:r>
+        <w:t>s</w:t>
+      </w:r>
+      <w:r>
+        <w:t xml:space="preserve"> </w:t>
+      </w:r>
+      <w:r>
+        <w:rPr>
+          <w:color w:val="383EFD"/>
+        </w:rPr>
+        <w:t>[skip]</w:t>
+      </w:r>
+    </w:p>
+    <w:p>
+      <w:pPr>
+        <w:pStyle w:val="a3"/>
+        <w:numPr>
+          <w:ilvl w:val="0"/>
+          <w:numId w:val="2"/>
+        </w:numPr>
+        <w:ind w:leftChars="0"/>
+      </w:pPr>
+      <w:r>
+        <w:t xml:space="preserve">Deliver a dataset </w:t>
+      </w:r>
+      <w:r>
+        <w:rPr>
+          <w:b/>
+          <w:i/>
+        </w:rPr>
+        <w:t>[</w:t>
+      </w:r>
+      <w:r>
+        <w:rPr>
+          <w:b/>
+          <w:i/>
+        </w:rPr>
+        <w:t>data_</w:t>
+      </w:r>
+      <w:r>
+        <w:rPr>
+          <w:b/>
+          <w:i/>
+        </w:rPr>
+        <w:t>preprocessed</w:t>
+      </w:r>
+      <w:r>
+        <w:rPr>
+          <w:b/>
+          <w:i/>
+        </w:rPr>
+        <w:t>.</w:t>
+      </w:r>
+      <w:r>
+        <w:rPr>
+          <w:b/>
+          <w:i/>
+        </w:rPr>
+        <w:t>csv</w:t>
+      </w:r>
+      <w:r>
+        <w:rPr>
+          <w:b/>
+          <w:i/>
+        </w:rPr>
+        <w:t>]</w:t>
+      </w:r>
+    </w:p>
+    <w:p>
+      <w:pPr>
+        <w:ind w:left="480"/>
+      </w:pPr>
+    </w:p>
+    <w:p>
+      <w:pPr>
+        <w:ind w:left="480"/>
+        <w:rPr>
+          <w:b/>
+          <w:sz w:val="32"/>
+        </w:rPr>
+      </w:pPr>
+      <w:r>
+        <w:rPr>
+          <w:b/>
+          <w:sz w:val="32"/>
+        </w:rPr>
+        <w:t>(</w:t>
+      </w:r>
+      <w:r>
+        <w:rPr>
+          <w:b/>
+          <w:sz w:val="32"/>
+        </w:rPr>
+        <w:t>042</w:t>
+      </w:r>
+      <w:r>
+        <w:rPr>
+          <w:b/>
+          <w:sz w:val="32"/>
+        </w:rPr>
+        <w:t>_</w:t>
+      </w:r>
+      <w:r>
+        <w:rPr>
+          <w:b/>
+          <w:sz w:val="32"/>
+        </w:rPr>
+        <w:t>predictor_selection.ipynb)</w:t>
+      </w:r>
+    </w:p>
+    <w:p>
+      <w:pPr>
+        <w:pStyle w:val="a3"/>
+        <w:numPr>
+          <w:ilvl w:val="0"/>
+          <w:numId w:val="2"/>
+        </w:numPr>
+        <w:ind w:leftChars="0"/>
+      </w:pPr>
+      <w:r>
+        <w:t>Do model selection using data_w_calendar_revew</w:t>
+      </w:r>
+    </w:p>
+    <w:p>
+      <w:pPr>
+        <w:pStyle w:val="a3"/>
+        <w:numPr>
+          <w:ilvl w:val="0"/>
+          <w:numId w:val="2"/>
+        </w:numPr>
+        <w:ind w:leftChars="0"/>
+      </w:pPr>
+      <w:r>
+        <w:t>Do OLS lasso using data_w_calendar_revew (rank parameter)</w:t>
+      </w:r>
+    </w:p>
+    <w:p>
+      <w:pPr>
+        <w:pStyle w:val="a3"/>
+        <w:numPr>
+          <w:ilvl w:val="0"/>
+          <w:numId w:val="2"/>
+        </w:numPr>
+        <w:ind w:leftChars="0"/>
+      </w:pPr>
+      <w:r>
+        <w:t xml:space="preserve">Compare the above two results and </w:t>
+      </w:r>
+      <w:r>
+        <w:t>select most important predictors (decide a rule)</w:t>
+      </w:r>
+    </w:p>
+    <w:p>
+      <w:pPr>
+        <w:pStyle w:val="a3"/>
+        <w:numPr>
+          <w:ilvl w:val="0"/>
+          <w:numId w:val="2"/>
+        </w:numPr>
+        <w:ind w:leftChars="0"/>
+      </w:pPr>
+      <w:r>
+        <w:t>Fill missing data again</w:t>
+      </w:r>
+    </w:p>
+    <w:p>
+      <w:pPr>
+        <w:pStyle w:val="a3"/>
+        <w:numPr>
+          <w:ilvl w:val="1"/>
+          <w:numId w:val="2"/>
+        </w:numPr>
+        <w:ind w:leftChars="0"/>
+      </w:pPr>
+      <w:r>
+        <w:t>D</w:t>
+      </w:r>
+      <w:r>
+        <w:t>rop entry if missing important predictor like location</w:t>
+      </w:r>
+    </w:p>
+    <w:p>
+      <w:pPr>
+        <w:pStyle w:val="a3"/>
+        <w:numPr>
+          <w:ilvl w:val="1"/>
+          <w:numId w:val="2"/>
+        </w:numPr>
+        <w:ind w:leftChars="0"/>
+      </w:pPr>
+      <w:r>
+        <w:t>Try fill using interpolation?</w:t>
+      </w:r>
+    </w:p>
+    <w:p>
+      <w:pPr>
+        <w:pStyle w:val="a3"/>
+        <w:numPr>
+          <w:ilvl w:val="1"/>
+          <w:numId w:val="2"/>
+        </w:numPr>
+        <w:ind w:leftChars="0"/>
+      </w:pPr>
+      <w:r>
+        <w:t>Try fill using ‘drawn from distribution’?</w:t>
+      </w:r>
+    </w:p>
+    <w:p>
+      <w:pPr>
+        <w:pStyle w:val="a3"/>
+        <w:numPr>
+          <w:ilvl w:val="1"/>
+          <w:numId w:val="2"/>
+        </w:numPr>
+        <w:ind w:leftChars="0"/>
+      </w:pPr>
+      <w:r>
+        <w:t>Try KNN of most related predictors?</w:t>
+      </w:r>
+    </w:p>
+    <w:p>
+      <w:pPr>
+        <w:pStyle w:val="a3"/>
+        <w:numPr>
+          <w:ilvl w:val="0"/>
+          <w:numId w:val="2"/>
+        </w:numPr>
+        <w:ind w:leftChars="0"/>
+      </w:pPr>
+      <w:r>
+        <w:t>De</w:t>
+      </w:r>
+      <w:r>
+        <w:t xml:space="preserve">liver a dataset for regression </w:t>
+      </w:r>
+      <w:r>
+        <w:rPr>
+          <w:b/>
+          <w:i/>
+        </w:rPr>
+        <w:t>[data</w:t>
+      </w:r>
+      <w:r>
+        <w:rPr>
+          <w:b/>
+          <w:i/>
+        </w:rPr>
+        <w:t>_after</w:t>
+      </w:r>
+      <w:r>
+        <w:rPr>
+          <w:b/>
+          <w:i/>
+        </w:rPr>
+        <w:t>_</w:t>
+      </w:r>
+      <w:r>
+        <w:rPr>
+          <w:b/>
+          <w:i/>
+        </w:rPr>
+        <w:t>predictor_</w:t>
+      </w:r>
+      <w:r>
+        <w:rPr>
+          <w:b/>
+          <w:i/>
+        </w:rPr>
+        <w:t>select</w:t>
+      </w:r>
+      <w:r>
+        <w:rPr>
+          <w:b/>
+          <w:i/>
+        </w:rPr>
+        <w:t>ion.csv</w:t>
+      </w:r>
+      <w:r>
+        <w:rPr>
+          <w:b/>
+          <w:i/>
+        </w:rPr>
+        <w:t>]</w:t>
+      </w:r>
+    </w:p>
+    <w:p>
+      <w:pPr>
+        <w:ind w:left="480"/>
+      </w:pPr>
+    </w:p>
+    <w:p>
+      <w:pPr>
+        <w:ind w:firstLine="480"/>
+        <w:rPr>
+          <w:b/>
+          <w:sz w:val="32"/>
+          <w:szCs w:val="32"/>
+        </w:rPr>
+      </w:pPr>
+      <w:r>
+        <w:rPr>
+          <w:b/>
+          <w:sz w:val="32"/>
+          <w:szCs w:val="32"/>
+        </w:rPr>
+        <w:t>(04</w:t>
+      </w:r>
+      <w:r>
+        <w:rPr>
+          <w:b/>
+          <w:sz w:val="32"/>
+          <w:szCs w:val="32"/>
+        </w:rPr>
+        <w:t>3_reduce_dim</w:t>
+      </w:r>
+      <w:r>
+        <w:rPr>
+          <w:b/>
+          <w:sz w:val="32"/>
+          <w:szCs w:val="32"/>
+        </w:rPr>
+        <w:t>.ipynb)</w:t>
+      </w:r>
+    </w:p>
+    <w:p>
+      <w:pPr>
+        <w:pStyle w:val="a3"/>
+        <w:numPr>
+          <w:ilvl w:val="0"/>
+          <w:numId w:val="2"/>
+        </w:numPr>
+        <w:ind w:leftChars="0"/>
+      </w:pPr>
+      <w:r>
+        <w:t>Apply</w:t>
+      </w:r>
+      <w:r>
+        <w:t xml:space="preserve"> PCA to</w:t>
+      </w:r>
+      <w:r>
+        <w:t xml:space="preserve"> </w:t>
+      </w:r>
+      <w:r>
+        <w:rPr>
+          <w:b/>
+          <w:i/>
+        </w:rPr>
+        <w:t>[data_select]</w:t>
+      </w:r>
+      <w:r>
+        <w:t xml:space="preserve"> (keep 95% of explained variance)</w:t>
+      </w:r>
+    </w:p>
+    <w:p>
+      <w:pPr>
+        <w:pStyle w:val="a3"/>
+        <w:numPr>
+          <w:ilvl w:val="0"/>
+          <w:numId w:val="2"/>
+        </w:numPr>
+        <w:ind w:leftChars="0"/>
+        <w:rPr>
+          <w:strike/>
+          <w:color w:val="FF0000"/>
+        </w:rPr>
+      </w:pPr>
+      <w:r>
+        <w:rPr>
+          <w:strike/>
+        </w:rPr>
+        <w:t xml:space="preserve">Deliver a dataset for regression </w:t>
+      </w:r>
+      <w:r>
+        <w:rPr>
+          <w:b/>
+          <w:i/>
+          <w:strike/>
+        </w:rPr>
+        <w:t>[</w:t>
+      </w:r>
+      <w:r>
+        <w:rPr>
+          <w:b/>
+          <w:i/>
+          <w:strike/>
+        </w:rPr>
+        <w:t>data_</w:t>
+      </w:r>
+      <w:r>
+        <w:rPr>
+          <w:b/>
+          <w:i/>
+          <w:strike/>
+        </w:rPr>
+        <w:t>after_</w:t>
+      </w:r>
+      <w:r>
+        <w:rPr>
+          <w:b/>
+          <w:i/>
+          <w:strike/>
+        </w:rPr>
+        <w:t>pca</w:t>
+      </w:r>
+      <w:r>
+        <w:rPr>
+          <w:b/>
+          <w:i/>
+          <w:strike/>
+        </w:rPr>
+        <w:t>.csv</w:t>
+      </w:r>
+      <w:r>
+        <w:rPr>
+          <w:b/>
+          <w:i/>
+          <w:strike/>
+        </w:rPr>
+        <w:t>]</w:t>
+      </w:r>
+      <w:r>
+        <w:rPr>
+          <w:b/>
+          <w:i/>
+          <w:color w:val="FF0000"/>
+        </w:rPr>
+        <w:t xml:space="preserve"> (Don’t use PCA afterwards)</w:t>
+      </w:r>
       <w:bookmarkStart w:id="0" w:name="_GoBack"/>
       <w:bookmarkEnd w:id="0"/>
     </w:p>
-    <w:p>
-      <w:pPr>
-        <w:pStyle w:val="a3"/>
-        <w:numPr>
-          <w:ilvl w:val="0"/>
-          <w:numId w:val="2"/>
-        </w:numPr>
-        <w:ind w:leftChars="0"/>
-        <w:rPr>
-          <w:color w:val="383EFD"/>
+    <w:p/>
+    <w:p>
+      <w:pPr>
+        <w:rPr>
+          <w:b/>
+          <w:sz w:val="32"/>
           <w:szCs w:val="32"/>
         </w:rPr>
       </w:pPr>
       <w:r>
         <w:rPr>
-          <w:color w:val="383EFD"/>
+          <w:b/>
+          <w:sz w:val="32"/>
           <w:szCs w:val="32"/>
         </w:rPr>
-        <w:t>Closer look at missing data</w:t>
-      </w:r>
-    </w:p>
-    <w:p>
-      <w:pPr>
-        <w:pStyle w:val="a3"/>
-        <w:numPr>
-          <w:ilvl w:val="0"/>
-          <w:numId w:val="2"/>
-        </w:numPr>
-        <w:ind w:leftChars="0"/>
-        <w:rPr>
-          <w:color w:val="383EFD"/>
+        <w:t xml:space="preserve">Data </w:t>
+      </w:r>
+      <w:r>
+        <w:rPr>
+          <w:b/>
+          <w:sz w:val="32"/>
           <w:szCs w:val="32"/>
         </w:rPr>
-      </w:pPr>
-      <w:r>
-        <w:rPr>
-          <w:szCs w:val="32"/>
-        </w:rPr>
-        <w:t xml:space="preserve">Do KNN clustering of location to replace </w:t>
-      </w:r>
-      <w:r>
-        <w:t>zip</w:t>
-      </w:r>
-      <w:r>
+        <w:t>modeling</w:t>
+      </w:r>
+    </w:p>
+    <w:p>
+      <w:pPr>
+        <w:pStyle w:val="a3"/>
+        <w:numPr>
+          <w:ilvl w:val="0"/>
+          <w:numId w:val="2"/>
+        </w:numPr>
+        <w:ind w:leftChars="0"/>
+      </w:pPr>
+      <w:r>
+        <w:t>U</w:t>
+      </w:r>
+      <w:r>
+        <w:t xml:space="preserve">se both </w:t>
+      </w:r>
+      <w:r>
+        <w:rPr>
+          <w:b/>
+          <w:i/>
+        </w:rPr>
+        <w:t>[data</w:t>
+      </w:r>
+      <w:r>
+        <w:rPr>
+          <w:b/>
+          <w:i/>
+        </w:rPr>
+        <w:t>_after</w:t>
+      </w:r>
+      <w:r>
+        <w:rPr>
+          <w:b/>
+          <w:i/>
+        </w:rPr>
+        <w:t>_</w:t>
+      </w:r>
+      <w:r>
+        <w:rPr>
+          <w:b/>
+          <w:i/>
+        </w:rPr>
+        <w:t>predictor_</w:t>
+      </w:r>
+      <w:r>
+        <w:rPr>
+          <w:b/>
+          <w:i/>
+        </w:rPr>
+        <w:t>select</w:t>
+      </w:r>
+      <w:r>
+        <w:rPr>
+          <w:b/>
+          <w:i/>
+        </w:rPr>
+        <w:t>ion.csv</w:t>
+      </w:r>
+      <w:r>
+        <w:rPr>
+          <w:b/>
+          <w:i/>
+        </w:rPr>
+        <w:t>]</w:t>
+      </w:r>
+      <w:r>
+        <w:rPr>
+          <w:b/>
+          <w:i/>
+        </w:rPr>
         <w:t xml:space="preserve"> </w:t>
       </w:r>
       <w:r>
-        <w:t>code, longitude and latitude</w:t>
-      </w:r>
-      <w:r>
-        <w:t xml:space="preserve"> </w:t>
-      </w:r>
-      <w:r>
-        <w:rPr>
-          <w:color w:val="383EFD"/>
-        </w:rPr>
-        <w:t xml:space="preserve">(this should be moved to </w:t>
-      </w:r>
-      <w:r>
-        <w:rPr>
-          <w:color w:val="383EFD"/>
-        </w:rPr>
-        <w:t>data modeling)</w:t>
-      </w:r>
-    </w:p>
-    <w:p>
-      <w:pPr>
-        <w:pStyle w:val="a3"/>
-        <w:numPr>
-          <w:ilvl w:val="0"/>
-          <w:numId w:val="2"/>
-        </w:numPr>
-        <w:ind w:leftChars="0"/>
-        <w:rPr>
-          <w:szCs w:val="32"/>
-        </w:rPr>
-      </w:pPr>
-      <w:r>
-        <w:t>Do month coding from calendar data</w:t>
-      </w:r>
-      <w:r>
-        <w:t xml:space="preserve"> </w:t>
-      </w:r>
-      <w:r>
-        <w:rPr>
-          <w:color w:val="383EFD"/>
-        </w:rPr>
-        <w:t>[skip for now]</w:t>
-      </w:r>
-    </w:p>
-    <w:p>
-      <w:pPr>
-        <w:pStyle w:val="a3"/>
-        <w:numPr>
-          <w:ilvl w:val="0"/>
-          <w:numId w:val="2"/>
-        </w:numPr>
-        <w:ind w:leftChars="0"/>
-        <w:rPr>
-          <w:szCs w:val="32"/>
-        </w:rPr>
-      </w:pPr>
-      <w:r>
-        <w:t>Add prior to the review score</w:t>
-      </w:r>
-      <w:r>
-        <w:t>s</w:t>
-      </w:r>
-      <w:r>
-        <w:t xml:space="preserve"> </w:t>
-      </w:r>
-      <w:r>
-        <w:rPr>
-          <w:color w:val="383EFD"/>
-        </w:rPr>
-        <w:t>[skip]</w:t>
-      </w:r>
-    </w:p>
-    <w:p>
-      <w:pPr>
-        <w:pStyle w:val="a3"/>
-        <w:numPr>
-          <w:ilvl w:val="0"/>
-          <w:numId w:val="2"/>
-        </w:numPr>
-        <w:ind w:leftChars="0"/>
-      </w:pPr>
-      <w:r>
-        <w:t xml:space="preserve">Deliver a dataset </w:t>
-      </w:r>
-      <w:r>
-        <w:rPr>
-          <w:b/>
-          <w:i/>
-        </w:rPr>
-        <w:t>[</w:t>
-      </w:r>
-      <w:r>
-        <w:rPr>
-          <w:b/>
-          <w:i/>
-        </w:rPr>
-        <w:t>data_</w:t>
-      </w:r>
-      <w:r>
-        <w:rPr>
-          <w:b/>
-          <w:i/>
-        </w:rPr>
-        <w:t>preprocessed</w:t>
-      </w:r>
-      <w:r>
-        <w:rPr>
-          <w:b/>
-          <w:i/>
-        </w:rPr>
-        <w:t>.</w:t>
-      </w:r>
-      <w:r>
-        <w:rPr>
-          <w:b/>
-          <w:i/>
-        </w:rPr>
-        <w:t>csv</w:t>
+        <w:t xml:space="preserve">and </w:t>
+      </w:r>
+      <w:r>
+        <w:rPr>
+          <w:b/>
+          <w:i/>
+        </w:rPr>
+        <w:t>[data_</w:t>
+      </w:r>
+      <w:r>
+        <w:rPr>
+          <w:b/>
+          <w:i/>
+        </w:rPr>
+        <w:t>after_</w:t>
+      </w:r>
+      <w:r>
+        <w:rPr>
+          <w:b/>
+          <w:i/>
+        </w:rPr>
+        <w:t>pca</w:t>
+      </w:r>
+      <w:r>
+        <w:rPr>
+          <w:b/>
+          <w:i/>
+        </w:rPr>
+        <w:t>.csv</w:t>
       </w:r>
       <w:r>
         <w:rPr>
@@ -902,493 +1399,38 @@
     <w:p>
       <w:pPr>
         <w:ind w:left="480"/>
-      </w:pPr>
-    </w:p>
-    <w:p>
-      <w:pPr>
-        <w:ind w:left="480"/>
-        <w:rPr>
-          <w:b/>
-          <w:sz w:val="32"/>
-        </w:rPr>
-      </w:pPr>
-      <w:r>
-        <w:rPr>
-          <w:b/>
-          <w:sz w:val="32"/>
-        </w:rPr>
-        <w:t>(</w:t>
-      </w:r>
-      <w:r>
-        <w:rPr>
-          <w:b/>
-          <w:sz w:val="32"/>
-        </w:rPr>
-        <w:t>042</w:t>
-      </w:r>
-      <w:r>
-        <w:rPr>
-          <w:b/>
-          <w:sz w:val="32"/>
-        </w:rPr>
-        <w:t>_</w:t>
-      </w:r>
-      <w:r>
-        <w:rPr>
-          <w:b/>
-          <w:sz w:val="32"/>
-        </w:rPr>
-        <w:t>predictor_selection.ipynb)</w:t>
-      </w:r>
-    </w:p>
-    <w:p>
-      <w:pPr>
-        <w:pStyle w:val="a3"/>
-        <w:numPr>
-          <w:ilvl w:val="0"/>
-          <w:numId w:val="2"/>
-        </w:numPr>
-        <w:ind w:leftChars="0"/>
-      </w:pPr>
-      <w:r>
-        <w:t>Do model selection using data_w_calendar_revew</w:t>
-      </w:r>
-    </w:p>
-    <w:p>
-      <w:pPr>
-        <w:pStyle w:val="a3"/>
-        <w:numPr>
-          <w:ilvl w:val="0"/>
-          <w:numId w:val="2"/>
-        </w:numPr>
-        <w:ind w:leftChars="0"/>
-      </w:pPr>
-      <w:r>
-        <w:t>Do OLS lasso using data_w_calendar_revew (rank parameter)</w:t>
-      </w:r>
-    </w:p>
-    <w:p>
-      <w:pPr>
-        <w:pStyle w:val="a3"/>
-        <w:numPr>
-          <w:ilvl w:val="0"/>
-          <w:numId w:val="2"/>
-        </w:numPr>
-        <w:ind w:leftChars="0"/>
-      </w:pPr>
-      <w:r>
-        <w:t xml:space="preserve">Compare the above two results and </w:t>
-      </w:r>
-      <w:r>
-        <w:t>select most important predictors (decide a rule)</w:t>
-      </w:r>
-    </w:p>
-    <w:p>
-      <w:pPr>
-        <w:pStyle w:val="a3"/>
-        <w:numPr>
-          <w:ilvl w:val="0"/>
-          <w:numId w:val="2"/>
-        </w:numPr>
-        <w:ind w:leftChars="0"/>
-      </w:pPr>
-      <w:r>
-        <w:t>Fill missing data again</w:t>
-      </w:r>
-    </w:p>
-    <w:p>
-      <w:pPr>
-        <w:pStyle w:val="a3"/>
-        <w:numPr>
-          <w:ilvl w:val="1"/>
-          <w:numId w:val="2"/>
-        </w:numPr>
-        <w:ind w:leftChars="0"/>
-      </w:pPr>
-      <w:r>
-        <w:t>D</w:t>
-      </w:r>
-      <w:r>
-        <w:t>rop entry if missing important predictor like location</w:t>
-      </w:r>
-    </w:p>
-    <w:p>
-      <w:pPr>
-        <w:pStyle w:val="a3"/>
-        <w:numPr>
-          <w:ilvl w:val="1"/>
-          <w:numId w:val="2"/>
-        </w:numPr>
-        <w:ind w:leftChars="0"/>
-      </w:pPr>
-      <w:r>
-        <w:t>Try fill using interpolation?</w:t>
-      </w:r>
-    </w:p>
-    <w:p>
-      <w:pPr>
-        <w:pStyle w:val="a3"/>
-        <w:numPr>
-          <w:ilvl w:val="1"/>
-          <w:numId w:val="2"/>
-        </w:numPr>
-        <w:ind w:leftChars="0"/>
-      </w:pPr>
-      <w:r>
-        <w:t>Try fill using ‘drawn from distribution’?</w:t>
-      </w:r>
-    </w:p>
-    <w:p>
-      <w:pPr>
-        <w:pStyle w:val="a3"/>
-        <w:numPr>
-          <w:ilvl w:val="1"/>
-          <w:numId w:val="2"/>
-        </w:numPr>
-        <w:ind w:leftChars="0"/>
-      </w:pPr>
-      <w:r>
-        <w:t>Try KNN of most related predictors?</w:t>
-      </w:r>
-    </w:p>
-    <w:p>
-      <w:pPr>
-        <w:pStyle w:val="a3"/>
-        <w:numPr>
-          <w:ilvl w:val="0"/>
-          <w:numId w:val="2"/>
-        </w:numPr>
-        <w:ind w:leftChars="0"/>
-      </w:pPr>
-      <w:r>
-        <w:t>De</w:t>
-      </w:r>
-      <w:r>
-        <w:t xml:space="preserve">liver a dataset for regression </w:t>
-      </w:r>
-      <w:r>
-        <w:rPr>
-          <w:b/>
-          <w:i/>
-        </w:rPr>
-        <w:t>[data</w:t>
-      </w:r>
-      <w:r>
-        <w:rPr>
-          <w:b/>
-          <w:i/>
-        </w:rPr>
-        <w:t>_after</w:t>
-      </w:r>
-      <w:r>
-        <w:rPr>
-          <w:b/>
-          <w:i/>
-        </w:rPr>
-        <w:t>_</w:t>
-      </w:r>
-      <w:r>
-        <w:rPr>
-          <w:b/>
-          <w:i/>
-        </w:rPr>
-        <w:t>predictor_</w:t>
-      </w:r>
-      <w:r>
-        <w:rPr>
-          <w:b/>
-          <w:i/>
-        </w:rPr>
-        <w:t>select</w:t>
-      </w:r>
-      <w:r>
-        <w:rPr>
-          <w:b/>
-          <w:i/>
-        </w:rPr>
-        <w:t>ion.csv</w:t>
-      </w:r>
-      <w:r>
-        <w:rPr>
-          <w:b/>
-          <w:i/>
-        </w:rPr>
-        <w:t>]</w:t>
-      </w:r>
-    </w:p>
-    <w:p>
-      <w:pPr>
-        <w:ind w:left="480"/>
-      </w:pPr>
-    </w:p>
-    <w:p>
-      <w:pPr>
-        <w:ind w:firstLine="480"/>
-        <w:rPr>
-          <w:b/>
-          <w:sz w:val="32"/>
-          <w:szCs w:val="32"/>
-        </w:rPr>
-      </w:pPr>
-      <w:r>
-        <w:rPr>
-          <w:b/>
-          <w:sz w:val="32"/>
-          <w:szCs w:val="32"/>
-        </w:rPr>
-        <w:t>(04</w:t>
-      </w:r>
-      <w:r>
-        <w:rPr>
-          <w:b/>
-          <w:sz w:val="32"/>
-          <w:szCs w:val="32"/>
-        </w:rPr>
-        <w:t>3_reduce_dim</w:t>
-      </w:r>
-      <w:r>
-        <w:rPr>
-          <w:b/>
-          <w:sz w:val="32"/>
-          <w:szCs w:val="32"/>
-        </w:rPr>
-        <w:t>.ipynb)</w:t>
-      </w:r>
-    </w:p>
-    <w:p>
-      <w:pPr>
-        <w:pStyle w:val="a3"/>
-        <w:numPr>
-          <w:ilvl w:val="0"/>
-          <w:numId w:val="2"/>
-        </w:numPr>
-        <w:ind w:leftChars="0"/>
-      </w:pPr>
-      <w:r>
-        <w:t>Apply</w:t>
-      </w:r>
-      <w:r>
-        <w:t xml:space="preserve"> PCA to</w:t>
-      </w:r>
-      <w:r>
-        <w:t xml:space="preserve"> </w:t>
-      </w:r>
-      <w:r>
-        <w:rPr>
-          <w:b/>
-          <w:i/>
-        </w:rPr>
-        <w:t>[data_select]</w:t>
-      </w:r>
-      <w:r>
-        <w:t xml:space="preserve"> (keep 95% of explained variance)</w:t>
-      </w:r>
-    </w:p>
-    <w:p>
-      <w:pPr>
-        <w:pStyle w:val="a3"/>
-        <w:numPr>
-          <w:ilvl w:val="0"/>
-          <w:numId w:val="2"/>
-        </w:numPr>
-        <w:ind w:leftChars="0"/>
-      </w:pPr>
-      <w:r>
-        <w:t xml:space="preserve">Deliver a dataset for regression </w:t>
-      </w:r>
-      <w:r>
-        <w:rPr>
-          <w:b/>
-          <w:i/>
-        </w:rPr>
-        <w:t>[</w:t>
-      </w:r>
-      <w:r>
-        <w:rPr>
-          <w:b/>
-          <w:i/>
-        </w:rPr>
-        <w:t>data_</w:t>
-      </w:r>
-      <w:r>
-        <w:rPr>
-          <w:b/>
-          <w:i/>
-        </w:rPr>
-        <w:t>after_</w:t>
-      </w:r>
-      <w:r>
-        <w:rPr>
-          <w:b/>
-          <w:i/>
-        </w:rPr>
-        <w:t>pca</w:t>
-      </w:r>
-      <w:r>
-        <w:rPr>
-          <w:b/>
-          <w:i/>
-        </w:rPr>
-        <w:t>.csv</w:t>
-      </w:r>
-      <w:r>
-        <w:rPr>
-          <w:b/>
-          <w:i/>
-        </w:rPr>
-        <w:t>]</w:t>
-      </w:r>
-    </w:p>
-    <w:p/>
-    <w:p>
-      <w:pPr>
-        <w:rPr>
-          <w:b/>
-          <w:sz w:val="32"/>
-          <w:szCs w:val="32"/>
-        </w:rPr>
-      </w:pPr>
-      <w:r>
-        <w:rPr>
-          <w:b/>
-          <w:sz w:val="32"/>
-          <w:szCs w:val="32"/>
-        </w:rPr>
-        <w:t xml:space="preserve">Data </w:t>
-      </w:r>
-      <w:r>
-        <w:rPr>
-          <w:b/>
-          <w:sz w:val="32"/>
-          <w:szCs w:val="32"/>
-        </w:rPr>
-        <w:t>modeling</w:t>
-      </w:r>
-    </w:p>
-    <w:p>
-      <w:pPr>
-        <w:pStyle w:val="a3"/>
-        <w:numPr>
-          <w:ilvl w:val="0"/>
-          <w:numId w:val="2"/>
-        </w:numPr>
-        <w:ind w:leftChars="0"/>
-      </w:pPr>
-      <w:r>
-        <w:t>U</w:t>
-      </w:r>
-      <w:r>
-        <w:t xml:space="preserve">se both </w:t>
-      </w:r>
-      <w:r>
-        <w:rPr>
-          <w:b/>
-          <w:i/>
-        </w:rPr>
-        <w:t>[data</w:t>
-      </w:r>
-      <w:r>
-        <w:rPr>
-          <w:b/>
-          <w:i/>
-        </w:rPr>
-        <w:t>_after</w:t>
-      </w:r>
-      <w:r>
-        <w:rPr>
-          <w:b/>
-          <w:i/>
-        </w:rPr>
-        <w:t>_</w:t>
-      </w:r>
-      <w:r>
-        <w:rPr>
-          <w:b/>
-          <w:i/>
-        </w:rPr>
-        <w:t>predictor_</w:t>
-      </w:r>
-      <w:r>
-        <w:rPr>
-          <w:b/>
-          <w:i/>
-        </w:rPr>
-        <w:t>select</w:t>
-      </w:r>
-      <w:r>
-        <w:rPr>
-          <w:b/>
-          <w:i/>
-        </w:rPr>
-        <w:t>ion.csv</w:t>
-      </w:r>
-      <w:r>
-        <w:rPr>
-          <w:b/>
-          <w:i/>
-        </w:rPr>
-        <w:t>]</w:t>
-      </w:r>
-      <w:r>
-        <w:rPr>
-          <w:b/>
-          <w:i/>
-        </w:rPr>
-        <w:t xml:space="preserve"> </w:t>
-      </w:r>
-      <w:r>
-        <w:t xml:space="preserve">and </w:t>
-      </w:r>
-      <w:r>
-        <w:rPr>
-          <w:b/>
-          <w:i/>
-        </w:rPr>
-        <w:t>[data_</w:t>
-      </w:r>
-      <w:r>
-        <w:rPr>
-          <w:b/>
-          <w:i/>
-        </w:rPr>
-        <w:t>after_</w:t>
-      </w:r>
-      <w:r>
-        <w:rPr>
-          <w:b/>
-          <w:i/>
-        </w:rPr>
-        <w:t>pca</w:t>
-      </w:r>
-      <w:r>
-        <w:rPr>
-          <w:b/>
-          <w:i/>
-        </w:rPr>
-        <w:t>.csv</w:t>
-      </w:r>
-      <w:r>
-        <w:rPr>
-          <w:b/>
-          <w:i/>
-        </w:rPr>
-        <w:t>]</w:t>
-      </w:r>
-    </w:p>
-    <w:p>
-      <w:pPr>
-        <w:ind w:left="480"/>
-        <w:rPr>
-          <w:b/>
-          <w:sz w:val="32"/>
-        </w:rPr>
-      </w:pPr>
-      <w:r>
-        <w:rPr>
-          <w:b/>
-          <w:sz w:val="32"/>
-        </w:rPr>
-        <w:t>(051_linear_regressoin.ipynb)</w:t>
+        <w:rPr>
+          <w:b/>
+          <w:sz w:val="32"/>
+        </w:rPr>
+      </w:pPr>
+      <w:r>
+        <w:rPr>
+          <w:b/>
+          <w:sz w:val="32"/>
+        </w:rPr>
+        <w:t>(051_linear_regress</w:t>
+      </w:r>
+      <w:r>
+        <w:rPr>
+          <w:b/>
+          <w:sz w:val="32"/>
+        </w:rPr>
+        <w:t>i</w:t>
+      </w:r>
+      <w:r>
+        <w:rPr>
+          <w:b/>
+          <w:sz w:val="32"/>
+        </w:rPr>
+        <w:t>o</w:t>
+      </w:r>
+      <w:r>
+        <w:rPr>
+          <w:b/>
+          <w:sz w:val="32"/>
+        </w:rPr>
+        <w:t>n.ipynb)</w:t>
       </w:r>
     </w:p>
     <w:p>
